--- a/Individual Estimated Cell Height.docx
+++ b/Individual Estimated Cell Height.docx
@@ -799,6 +799,16 @@
                 <w:szCs w:val="28"/>
               </w:rPr>
             </w:pPr>
+            <w:r>
+              <w:rPr>
+                <w:rFonts w:ascii="Cambria" w:eastAsiaTheme="minorEastAsia" w:hAnsi="Cambria"/>
+                <w:b/>
+                <w:bCs/>
+                <w:sz w:val="28"/>
+                <w:szCs w:val="28"/>
+              </w:rPr>
+              <w:t>55</w:t>
+            </w:r>
           </w:p>
         </w:tc>
       </w:tr>
@@ -990,7 +1000,7 @@
                 <w:sz w:val="28"/>
                 <w:szCs w:val="28"/>
               </w:rPr>
-              <w:t>1 times</w:t>
+              <w:t xml:space="preserve">x1 </w:t>
             </w:r>
           </w:p>
         </w:tc>
@@ -1063,8 +1073,16 @@
                 <w:szCs w:val="28"/>
               </w:rPr>
             </w:pPr>
-            <w:bookmarkStart w:id="0" w:name="_GoBack"/>
-            <w:bookmarkEnd w:id="0"/>
+            <w:r>
+              <w:rPr>
+                <w:rFonts w:ascii="Cambria" w:eastAsiaTheme="minorEastAsia" w:hAnsi="Cambria"/>
+                <w:b/>
+                <w:bCs/>
+                <w:sz w:val="28"/>
+                <w:szCs w:val="28"/>
+              </w:rPr>
+              <w:t>82</w:t>
+            </w:r>
           </w:p>
         </w:tc>
       </w:tr>
@@ -1082,10 +1100,1374 @@
       <w:pPr>
         <w:rPr>
           <w:rFonts w:ascii="Cambria" w:eastAsiaTheme="minorEastAsia" w:hAnsi="Cambria"/>
+          <w:b/>
+          <w:bCs/>
           <w:sz w:val="28"/>
           <w:szCs w:val="28"/>
         </w:rPr>
       </w:pPr>
+      <w:r>
+        <w:rPr>
+          <w:rFonts w:ascii="Cambria" w:eastAsiaTheme="minorEastAsia" w:hAnsi="Cambria"/>
+          <w:b/>
+          <w:bCs/>
+          <w:sz w:val="28"/>
+          <w:szCs w:val="28"/>
+        </w:rPr>
+        <w:t>2</w:t>
+      </w:r>
+      <w:r>
+        <w:rPr>
+          <w:rFonts w:ascii="Cambria" w:eastAsiaTheme="minorEastAsia" w:hAnsi="Cambria"/>
+          <w:b/>
+          <w:bCs/>
+          <w:sz w:val="28"/>
+          <w:szCs w:val="28"/>
+        </w:rPr>
+        <w:t xml:space="preserve">. </w:t>
+      </w:r>
+      <w:r>
+        <w:rPr>
+          <w:rFonts w:ascii="Cambria" w:eastAsiaTheme="minorEastAsia" w:hAnsi="Cambria"/>
+          <w:b/>
+          <w:bCs/>
+          <w:sz w:val="28"/>
+          <w:szCs w:val="28"/>
+        </w:rPr>
+        <w:t xml:space="preserve">Tristate </w:t>
+      </w:r>
+      <w:r>
+        <w:rPr>
+          <w:rFonts w:ascii="Cambria" w:eastAsiaTheme="minorEastAsia" w:hAnsi="Cambria"/>
+          <w:b/>
+          <w:bCs/>
+          <w:sz w:val="28"/>
+          <w:szCs w:val="28"/>
+        </w:rPr>
+        <w:t>Inverter</w:t>
+      </w:r>
+    </w:p>
+    <w:p>
+      <w:pPr>
+        <w:rPr>
+          <w:rFonts w:ascii="Cambria" w:eastAsiaTheme="minorEastAsia" w:hAnsi="Cambria"/>
+          <w:sz w:val="28"/>
+          <w:szCs w:val="28"/>
+        </w:rPr>
+      </w:pPr>
+      <w:r>
+        <w:rPr>
+          <w:rFonts w:ascii="Cambria" w:eastAsiaTheme="minorEastAsia" w:hAnsi="Cambria"/>
+          <w:sz w:val="28"/>
+          <w:szCs w:val="28"/>
+        </w:rPr>
+        <w:t xml:space="preserve">The smallest </w:t>
+      </w:r>
+      <w:r>
+        <w:rPr>
+          <w:rFonts w:ascii="Cambria" w:eastAsiaTheme="minorEastAsia" w:hAnsi="Cambria"/>
+          <w:sz w:val="28"/>
+          <w:szCs w:val="28"/>
+        </w:rPr>
+        <w:t xml:space="preserve">tristate </w:t>
+      </w:r>
+      <w:r>
+        <w:rPr>
+          <w:rFonts w:ascii="Cambria" w:eastAsiaTheme="minorEastAsia" w:hAnsi="Cambria"/>
+          <w:sz w:val="28"/>
+          <w:szCs w:val="28"/>
+        </w:rPr>
+        <w:t xml:space="preserve">inverter is </w:t>
+      </w:r>
+      <w:r>
+        <w:rPr>
+          <w:rFonts w:ascii="Cambria" w:eastAsiaTheme="minorEastAsia" w:hAnsi="Cambria"/>
+          <w:sz w:val="28"/>
+          <w:szCs w:val="28"/>
+        </w:rPr>
+        <w:t xml:space="preserve">sized such that the </w:t>
+      </w:r>
+      <w:proofErr w:type="spellStart"/>
+      <w:r>
+        <w:rPr>
+          <w:rFonts w:ascii="Cambria" w:eastAsiaTheme="minorEastAsia" w:hAnsi="Cambria"/>
+          <w:sz w:val="28"/>
+          <w:szCs w:val="28"/>
+        </w:rPr>
+        <w:t>nMOS</w:t>
+      </w:r>
+      <w:proofErr w:type="spellEnd"/>
+      <w:r>
+        <w:rPr>
+          <w:rFonts w:ascii="Cambria" w:eastAsiaTheme="minorEastAsia" w:hAnsi="Cambria"/>
+          <w:sz w:val="28"/>
+          <w:szCs w:val="28"/>
+        </w:rPr>
+        <w:t xml:space="preserve"> channel width is </w:t>
+      </w:r>
+      <w:proofErr w:type="gramStart"/>
+      <w:r>
+        <w:rPr>
+          <w:rFonts w:ascii="Cambria" w:eastAsiaTheme="minorEastAsia" w:hAnsi="Cambria"/>
+          <w:sz w:val="28"/>
+          <w:szCs w:val="28"/>
+        </w:rPr>
+        <w:t>equal</w:t>
+      </w:r>
+      <w:r>
+        <w:rPr>
+          <w:rFonts w:ascii="Cambria" w:eastAsiaTheme="minorEastAsia" w:hAnsi="Cambria"/>
+          <w:sz w:val="28"/>
+          <w:szCs w:val="28"/>
+        </w:rPr>
+        <w:t xml:space="preserve"> </w:t>
+      </w:r>
+      <w:proofErr w:type="gramEnd"/>
+      <m:oMath>
+        <m:r>
+          <w:rPr>
+            <w:rFonts w:ascii="Cambria Math" w:eastAsiaTheme="minorEastAsia" w:hAnsi="Cambria Math"/>
+            <w:sz w:val="28"/>
+            <w:szCs w:val="28"/>
+          </w:rPr>
+          <m:t>2*</m:t>
+        </m:r>
+        <m:r>
+          <w:rPr>
+            <w:rFonts w:ascii="Cambria Math" w:eastAsiaTheme="minorEastAsia" w:hAnsi="Cambria Math"/>
+            <w:sz w:val="28"/>
+            <w:szCs w:val="28"/>
+          </w:rPr>
+          <m:t>4</m:t>
+        </m:r>
+        <m:r>
+          <w:rPr>
+            <w:rFonts w:ascii="Cambria Math" w:hAnsi="Cambria Math"/>
+            <w:sz w:val="28"/>
+            <w:szCs w:val="28"/>
+          </w:rPr>
+          <m:t>λ</m:t>
+        </m:r>
+        <m:r>
+          <w:rPr>
+            <w:rFonts w:ascii="Cambria Math" w:eastAsiaTheme="minorEastAsia" w:hAnsi="Cambria Math"/>
+            <w:sz w:val="28"/>
+            <w:szCs w:val="28"/>
+          </w:rPr>
+          <m:t>=8</m:t>
+        </m:r>
+        <m:r>
+          <w:rPr>
+            <w:rFonts w:ascii="Cambria Math" w:hAnsi="Cambria Math"/>
+            <w:sz w:val="28"/>
+            <w:szCs w:val="28"/>
+          </w:rPr>
+          <m:t>λ</m:t>
+        </m:r>
+      </m:oMath>
+      <w:r>
+        <w:rPr>
+          <w:rFonts w:ascii="Cambria" w:eastAsiaTheme="minorEastAsia" w:hAnsi="Cambria"/>
+          <w:sz w:val="28"/>
+          <w:szCs w:val="28"/>
+        </w:rPr>
+        <w:t xml:space="preserve">, and the pMOS channel width equal </w:t>
+      </w:r>
+      <m:oMath>
+        <m:r>
+          <w:rPr>
+            <w:rFonts w:ascii="Cambria Math" w:eastAsiaTheme="minorEastAsia" w:hAnsi="Cambria Math"/>
+            <w:sz w:val="28"/>
+            <w:szCs w:val="28"/>
+          </w:rPr>
+          <m:t>2*</m:t>
+        </m:r>
+        <m:r>
+          <w:rPr>
+            <w:rFonts w:ascii="Cambria Math" w:eastAsiaTheme="minorEastAsia" w:hAnsi="Cambria Math"/>
+            <w:sz w:val="28"/>
+            <w:szCs w:val="28"/>
+          </w:rPr>
+          <m:t>4</m:t>
+        </m:r>
+        <m:r>
+          <w:rPr>
+            <w:rFonts w:ascii="Cambria Math" w:hAnsi="Cambria Math"/>
+            <w:sz w:val="28"/>
+            <w:szCs w:val="28"/>
+          </w:rPr>
+          <m:t>λ*</m:t>
+        </m:r>
+        <m:sSub>
+          <m:sSubPr>
+            <m:ctrlPr>
+              <w:rPr>
+                <w:rFonts w:ascii="Cambria Math" w:hAnsi="Cambria Math"/>
+                <w:i/>
+                <w:sz w:val="28"/>
+                <w:szCs w:val="28"/>
+              </w:rPr>
+            </m:ctrlPr>
+          </m:sSubPr>
+          <m:e>
+            <m:r>
+              <w:rPr>
+                <w:rFonts w:ascii="Cambria Math" w:hAnsi="Cambria Math"/>
+                <w:sz w:val="28"/>
+                <w:szCs w:val="28"/>
+              </w:rPr>
+              <m:t>K</m:t>
+            </m:r>
+          </m:e>
+          <m:sub>
+            <m:r>
+              <w:rPr>
+                <w:rFonts w:ascii="Cambria Math" w:hAnsi="Cambria Math"/>
+                <w:sz w:val="28"/>
+                <w:szCs w:val="28"/>
+              </w:rPr>
+              <m:t>p</m:t>
+            </m:r>
+          </m:sub>
+        </m:sSub>
+        <m:r>
+          <w:rPr>
+            <w:rFonts w:ascii="Cambria Math" w:hAnsi="Cambria Math"/>
+            <w:sz w:val="28"/>
+            <w:szCs w:val="28"/>
+          </w:rPr>
+          <m:t>=19.2</m:t>
+        </m:r>
+        <m:r>
+          <w:rPr>
+            <w:rFonts w:ascii="Cambria Math" w:hAnsi="Cambria Math"/>
+            <w:sz w:val="28"/>
+            <w:szCs w:val="28"/>
+          </w:rPr>
+          <m:t>λ≈</m:t>
+        </m:r>
+        <m:r>
+          <w:rPr>
+            <w:rFonts w:ascii="Cambria Math" w:hAnsi="Cambria Math"/>
+            <w:sz w:val="28"/>
+            <w:szCs w:val="28"/>
+          </w:rPr>
+          <m:t>19</m:t>
+        </m:r>
+        <m:r>
+          <w:rPr>
+            <w:rFonts w:ascii="Cambria Math" w:hAnsi="Cambria Math"/>
+            <w:sz w:val="28"/>
+            <w:szCs w:val="28"/>
+          </w:rPr>
+          <m:t>λ</m:t>
+        </m:r>
+      </m:oMath>
+      <w:r>
+        <w:rPr>
+          <w:rFonts w:ascii="Cambria" w:eastAsiaTheme="minorEastAsia" w:hAnsi="Cambria"/>
+          <w:sz w:val="28"/>
+          <w:szCs w:val="28"/>
+        </w:rPr>
+        <w:t xml:space="preserve"> </w:t>
+      </w:r>
+      <w:r>
+        <w:rPr>
+          <w:rFonts w:ascii="Cambria" w:eastAsiaTheme="minorEastAsia" w:hAnsi="Cambria"/>
+          <w:sz w:val="28"/>
+          <w:szCs w:val="28"/>
+        </w:rPr>
+        <w:t xml:space="preserve">in order to have the same </w:t>
+      </w:r>
+      <w:r>
+        <w:rPr>
+          <w:rFonts w:ascii="Cambria" w:eastAsiaTheme="minorEastAsia" w:hAnsi="Cambria"/>
+          <w:sz w:val="28"/>
+          <w:szCs w:val="28"/>
+        </w:rPr>
+        <w:t xml:space="preserve">equivalent </w:t>
+      </w:r>
+      <w:r>
+        <w:rPr>
+          <w:rFonts w:ascii="Cambria" w:eastAsiaTheme="minorEastAsia" w:hAnsi="Cambria"/>
+          <w:sz w:val="28"/>
+          <w:szCs w:val="28"/>
+        </w:rPr>
+        <w:t>resis</w:t>
+      </w:r>
+      <w:r>
+        <w:rPr>
+          <w:rFonts w:ascii="Cambria" w:eastAsiaTheme="minorEastAsia" w:hAnsi="Cambria"/>
+          <w:sz w:val="28"/>
+          <w:szCs w:val="28"/>
+        </w:rPr>
+        <w:t>tance of the smallest inverter.</w:t>
+      </w:r>
+    </w:p>
+    <w:p>
+      <w:pPr>
+        <w:rPr>
+          <w:rFonts w:ascii="Cambria" w:eastAsiaTheme="minorEastAsia" w:hAnsi="Cambria"/>
+          <w:sz w:val="28"/>
+          <w:szCs w:val="28"/>
+        </w:rPr>
+      </w:pPr>
+      <w:r>
+        <w:rPr>
+          <w:rFonts w:ascii="Cambria" w:eastAsiaTheme="minorEastAsia" w:hAnsi="Cambria"/>
+          <w:sz w:val="28"/>
+          <w:szCs w:val="28"/>
+        </w:rPr>
+        <w:t xml:space="preserve">The table below shows estimations for each </w:t>
+      </w:r>
+      <w:r>
+        <w:rPr>
+          <w:rFonts w:ascii="Cambria" w:eastAsiaTheme="minorEastAsia" w:hAnsi="Cambria"/>
+          <w:sz w:val="28"/>
+          <w:szCs w:val="28"/>
+        </w:rPr>
+        <w:t xml:space="preserve">tristate </w:t>
+      </w:r>
+      <w:r>
+        <w:rPr>
+          <w:rFonts w:ascii="Cambria" w:eastAsiaTheme="minorEastAsia" w:hAnsi="Cambria"/>
+          <w:sz w:val="28"/>
+          <w:szCs w:val="28"/>
+        </w:rPr>
+        <w:t>inverter cell’s layout height taking into account folded cells.</w:t>
+      </w:r>
+    </w:p>
+    <w:tbl>
+      <w:tblPr>
+        <w:tblStyle w:val="TableGrid"/>
+        <w:tblW w:w="0" w:type="auto"/>
+        <w:tblLook w:val="04A0" w:firstRow="1" w:lastRow="0" w:firstColumn="1" w:lastColumn="0" w:noHBand="0" w:noVBand="1"/>
+      </w:tblPr>
+      <w:tblGrid>
+        <w:gridCol w:w="1803"/>
+        <w:gridCol w:w="1803"/>
+        <w:gridCol w:w="1803"/>
+        <w:gridCol w:w="1803"/>
+        <w:gridCol w:w="1804"/>
+      </w:tblGrid>
+      <w:tr>
+        <w:tc>
+          <w:tcPr>
+            <w:tcW w:w="1803" w:type="dxa"/>
+          </w:tcPr>
+          <w:p>
+            <w:pPr>
+              <w:jc w:val="center"/>
+              <w:rPr>
+                <w:rFonts w:ascii="Cambria" w:eastAsiaTheme="minorEastAsia" w:hAnsi="Cambria"/>
+                <w:b/>
+                <w:bCs/>
+                <w:sz w:val="28"/>
+                <w:szCs w:val="28"/>
+              </w:rPr>
+            </w:pPr>
+            <w:r>
+              <w:rPr>
+                <w:rFonts w:ascii="Cambria" w:eastAsiaTheme="minorEastAsia" w:hAnsi="Cambria"/>
+                <w:b/>
+                <w:bCs/>
+                <w:sz w:val="28"/>
+                <w:szCs w:val="28"/>
+              </w:rPr>
+              <w:t>Cell</w:t>
+            </w:r>
+          </w:p>
+        </w:tc>
+        <w:tc>
+          <w:tcPr>
+            <w:tcW w:w="1803" w:type="dxa"/>
+          </w:tcPr>
+          <w:p>
+            <w:pPr>
+              <w:jc w:val="center"/>
+              <w:rPr>
+                <w:rFonts w:ascii="Cambria" w:eastAsiaTheme="minorEastAsia" w:hAnsi="Cambria"/>
+                <w:b/>
+                <w:bCs/>
+                <w:sz w:val="28"/>
+                <w:szCs w:val="28"/>
+              </w:rPr>
+            </w:pPr>
+            <w:r>
+              <w:rPr>
+                <w:rFonts w:ascii="Cambria" w:eastAsiaTheme="minorEastAsia" w:hAnsi="Cambria"/>
+                <w:b/>
+                <w:bCs/>
+                <w:sz w:val="28"/>
+                <w:szCs w:val="28"/>
+              </w:rPr>
+              <w:t>Folding Factor</w:t>
+            </w:r>
+          </w:p>
+        </w:tc>
+        <w:tc>
+          <w:tcPr>
+            <w:tcW w:w="1803" w:type="dxa"/>
+          </w:tcPr>
+          <w:p>
+            <w:pPr>
+              <w:jc w:val="center"/>
+              <w:rPr>
+                <w:rFonts w:ascii="Cambria" w:eastAsiaTheme="minorEastAsia" w:hAnsi="Cambria"/>
+                <w:b/>
+                <w:bCs/>
+                <w:sz w:val="28"/>
+                <w:szCs w:val="28"/>
+              </w:rPr>
+            </w:pPr>
+            <w:r>
+              <w:rPr>
+                <w:rFonts w:ascii="Cambria" w:eastAsiaTheme="minorEastAsia" w:hAnsi="Cambria"/>
+                <w:b/>
+                <w:bCs/>
+                <w:sz w:val="28"/>
+                <w:szCs w:val="28"/>
+              </w:rPr>
+              <w:t xml:space="preserve">Pull-up Height </w:t>
+            </w:r>
+            <m:oMath>
+              <m:r>
+                <m:rPr>
+                  <m:sty m:val="bi"/>
+                </m:rPr>
+                <w:rPr>
+                  <w:rFonts w:ascii="Cambria Math" w:eastAsiaTheme="minorEastAsia" w:hAnsi="Cambria Math"/>
+                  <w:sz w:val="28"/>
+                  <w:szCs w:val="28"/>
+                </w:rPr>
+                <m:t>(</m:t>
+              </m:r>
+              <m:r>
+                <w:rPr>
+                  <w:rFonts w:ascii="Cambria Math" w:hAnsi="Cambria Math"/>
+                  <w:sz w:val="28"/>
+                  <w:szCs w:val="28"/>
+                </w:rPr>
+                <m:t>λ)</m:t>
+              </m:r>
+            </m:oMath>
+          </w:p>
+        </w:tc>
+        <w:tc>
+          <w:tcPr>
+            <w:tcW w:w="1803" w:type="dxa"/>
+          </w:tcPr>
+          <w:p>
+            <w:pPr>
+              <w:jc w:val="center"/>
+              <w:rPr>
+                <w:rFonts w:ascii="Cambria" w:eastAsiaTheme="minorEastAsia" w:hAnsi="Cambria"/>
+                <w:b/>
+                <w:bCs/>
+                <w:sz w:val="28"/>
+                <w:szCs w:val="28"/>
+              </w:rPr>
+            </w:pPr>
+            <w:r>
+              <w:rPr>
+                <w:rFonts w:ascii="Cambria" w:eastAsiaTheme="minorEastAsia" w:hAnsi="Cambria"/>
+                <w:b/>
+                <w:bCs/>
+                <w:sz w:val="28"/>
+                <w:szCs w:val="28"/>
+              </w:rPr>
+              <w:t xml:space="preserve">Pull-down Height </w:t>
+            </w:r>
+            <m:oMath>
+              <m:r>
+                <m:rPr>
+                  <m:sty m:val="bi"/>
+                </m:rPr>
+                <w:rPr>
+                  <w:rFonts w:ascii="Cambria Math" w:eastAsiaTheme="minorEastAsia" w:hAnsi="Cambria Math"/>
+                  <w:sz w:val="28"/>
+                  <w:szCs w:val="28"/>
+                </w:rPr>
+                <m:t>(</m:t>
+              </m:r>
+              <m:r>
+                <w:rPr>
+                  <w:rFonts w:ascii="Cambria Math" w:hAnsi="Cambria Math"/>
+                  <w:sz w:val="28"/>
+                  <w:szCs w:val="28"/>
+                </w:rPr>
+                <m:t>λ)</m:t>
+              </m:r>
+            </m:oMath>
+          </w:p>
+        </w:tc>
+        <w:tc>
+          <w:tcPr>
+            <w:tcW w:w="1804" w:type="dxa"/>
+          </w:tcPr>
+          <w:p>
+            <w:pPr>
+              <w:jc w:val="center"/>
+              <w:rPr>
+                <w:rFonts w:ascii="Cambria" w:eastAsiaTheme="minorEastAsia" w:hAnsi="Cambria"/>
+                <w:b/>
+                <w:bCs/>
+                <w:sz w:val="28"/>
+                <w:szCs w:val="28"/>
+              </w:rPr>
+            </w:pPr>
+            <w:r>
+              <w:rPr>
+                <w:rFonts w:ascii="Cambria" w:eastAsiaTheme="minorEastAsia" w:hAnsi="Cambria"/>
+                <w:b/>
+                <w:bCs/>
+                <w:sz w:val="28"/>
+                <w:szCs w:val="28"/>
+              </w:rPr>
+              <w:t xml:space="preserve">Layout Height </w:t>
+            </w:r>
+            <m:oMath>
+              <m:r>
+                <m:rPr>
+                  <m:sty m:val="bi"/>
+                </m:rPr>
+                <w:rPr>
+                  <w:rFonts w:ascii="Cambria Math" w:eastAsiaTheme="minorEastAsia" w:hAnsi="Cambria Math"/>
+                  <w:sz w:val="28"/>
+                  <w:szCs w:val="28"/>
+                </w:rPr>
+                <m:t>(</m:t>
+              </m:r>
+              <m:r>
+                <w:rPr>
+                  <w:rFonts w:ascii="Cambria Math" w:hAnsi="Cambria Math"/>
+                  <w:sz w:val="28"/>
+                  <w:szCs w:val="28"/>
+                </w:rPr>
+                <m:t>λ)</m:t>
+              </m:r>
+            </m:oMath>
+          </w:p>
+        </w:tc>
+      </w:tr>
+      <w:tr>
+        <w:tc>
+          <w:tcPr>
+            <w:tcW w:w="1803" w:type="dxa"/>
+          </w:tcPr>
+          <w:p>
+            <w:pPr>
+              <w:jc w:val="center"/>
+              <w:rPr>
+                <w:rFonts w:ascii="Cambria" w:eastAsiaTheme="minorEastAsia" w:hAnsi="Cambria"/>
+                <w:b/>
+                <w:bCs/>
+                <w:sz w:val="28"/>
+                <w:szCs w:val="28"/>
+              </w:rPr>
+            </w:pPr>
+            <w:r>
+              <w:rPr>
+                <w:rFonts w:ascii="Cambria" w:eastAsiaTheme="minorEastAsia" w:hAnsi="Cambria"/>
+                <w:b/>
+                <w:bCs/>
+                <w:sz w:val="28"/>
+                <w:szCs w:val="28"/>
+              </w:rPr>
+              <w:t>Tri_</w:t>
+            </w:r>
+            <w:r>
+              <w:rPr>
+                <w:rFonts w:ascii="Cambria" w:eastAsiaTheme="minorEastAsia" w:hAnsi="Cambria"/>
+                <w:b/>
+                <w:bCs/>
+                <w:sz w:val="28"/>
+                <w:szCs w:val="28"/>
+              </w:rPr>
+              <w:t>Inv1x1</w:t>
+            </w:r>
+          </w:p>
+        </w:tc>
+        <w:tc>
+          <w:tcPr>
+            <w:tcW w:w="1803" w:type="dxa"/>
+          </w:tcPr>
+          <w:p>
+            <w:pPr>
+              <w:jc w:val="center"/>
+              <w:rPr>
+                <w:rFonts w:ascii="Cambria" w:eastAsiaTheme="minorEastAsia" w:hAnsi="Cambria"/>
+                <w:b/>
+                <w:bCs/>
+                <w:sz w:val="28"/>
+                <w:szCs w:val="28"/>
+              </w:rPr>
+            </w:pPr>
+            <w:r>
+              <w:rPr>
+                <w:rFonts w:ascii="Cambria" w:eastAsiaTheme="minorEastAsia" w:hAnsi="Cambria"/>
+                <w:b/>
+                <w:bCs/>
+                <w:sz w:val="28"/>
+                <w:szCs w:val="28"/>
+              </w:rPr>
+              <w:t>0</w:t>
+            </w:r>
+          </w:p>
+        </w:tc>
+        <w:tc>
+          <w:tcPr>
+            <w:tcW w:w="1803" w:type="dxa"/>
+          </w:tcPr>
+          <w:p>
+            <w:pPr>
+              <w:jc w:val="center"/>
+              <w:rPr>
+                <w:rFonts w:ascii="Cambria" w:eastAsiaTheme="minorEastAsia" w:hAnsi="Cambria"/>
+                <w:b/>
+                <w:bCs/>
+                <w:sz w:val="28"/>
+                <w:szCs w:val="28"/>
+              </w:rPr>
+            </w:pPr>
+            <w:r>
+              <w:rPr>
+                <w:rFonts w:ascii="Cambria" w:eastAsiaTheme="minorEastAsia" w:hAnsi="Cambria"/>
+                <w:b/>
+                <w:bCs/>
+                <w:sz w:val="28"/>
+                <w:szCs w:val="28"/>
+              </w:rPr>
+              <w:t>8</w:t>
+            </w:r>
+          </w:p>
+        </w:tc>
+        <w:tc>
+          <w:tcPr>
+            <w:tcW w:w="1803" w:type="dxa"/>
+          </w:tcPr>
+          <w:p>
+            <w:pPr>
+              <w:jc w:val="center"/>
+              <w:rPr>
+                <w:rFonts w:ascii="Cambria" w:eastAsiaTheme="minorEastAsia" w:hAnsi="Cambria"/>
+                <w:b/>
+                <w:bCs/>
+                <w:sz w:val="28"/>
+                <w:szCs w:val="28"/>
+              </w:rPr>
+            </w:pPr>
+            <w:r>
+              <w:rPr>
+                <w:rFonts w:ascii="Cambria" w:eastAsiaTheme="minorEastAsia" w:hAnsi="Cambria"/>
+                <w:b/>
+                <w:bCs/>
+                <w:sz w:val="28"/>
+                <w:szCs w:val="28"/>
+              </w:rPr>
+              <w:t>19</w:t>
+            </w:r>
+          </w:p>
+        </w:tc>
+        <w:tc>
+          <w:tcPr>
+            <w:tcW w:w="1804" w:type="dxa"/>
+          </w:tcPr>
+          <w:p>
+            <w:pPr>
+              <w:jc w:val="center"/>
+              <w:rPr>
+                <w:rFonts w:ascii="Cambria" w:eastAsiaTheme="minorEastAsia" w:hAnsi="Cambria"/>
+                <w:b/>
+                <w:bCs/>
+                <w:sz w:val="28"/>
+                <w:szCs w:val="28"/>
+              </w:rPr>
+            </w:pPr>
+            <w:r>
+              <w:rPr>
+                <w:rFonts w:ascii="Cambria" w:eastAsiaTheme="minorEastAsia" w:hAnsi="Cambria"/>
+                <w:b/>
+                <w:bCs/>
+                <w:sz w:val="28"/>
+                <w:szCs w:val="28"/>
+              </w:rPr>
+              <w:t>55</w:t>
+            </w:r>
+          </w:p>
+        </w:tc>
+      </w:tr>
+      <w:tr>
+        <w:tc>
+          <w:tcPr>
+            <w:tcW w:w="1803" w:type="dxa"/>
+          </w:tcPr>
+          <w:p>
+            <w:pPr>
+              <w:jc w:val="center"/>
+              <w:rPr>
+                <w:rFonts w:ascii="Cambria" w:eastAsiaTheme="minorEastAsia" w:hAnsi="Cambria"/>
+                <w:b/>
+                <w:bCs/>
+                <w:sz w:val="28"/>
+                <w:szCs w:val="28"/>
+              </w:rPr>
+            </w:pPr>
+            <w:r>
+              <w:rPr>
+                <w:rFonts w:ascii="Cambria" w:eastAsiaTheme="minorEastAsia" w:hAnsi="Cambria"/>
+                <w:b/>
+                <w:bCs/>
+                <w:sz w:val="28"/>
+                <w:szCs w:val="28"/>
+              </w:rPr>
+              <w:t>Tri_</w:t>
+            </w:r>
+            <w:r>
+              <w:rPr>
+                <w:rFonts w:ascii="Cambria" w:eastAsiaTheme="minorEastAsia" w:hAnsi="Cambria"/>
+                <w:b/>
+                <w:bCs/>
+                <w:sz w:val="28"/>
+                <w:szCs w:val="28"/>
+              </w:rPr>
+              <w:t>Inv1x2</w:t>
+            </w:r>
+          </w:p>
+        </w:tc>
+        <w:tc>
+          <w:tcPr>
+            <w:tcW w:w="1803" w:type="dxa"/>
+          </w:tcPr>
+          <w:p>
+            <w:pPr>
+              <w:jc w:val="center"/>
+              <w:rPr>
+                <w:rFonts w:ascii="Cambria" w:eastAsiaTheme="minorEastAsia" w:hAnsi="Cambria"/>
+                <w:b/>
+                <w:bCs/>
+                <w:sz w:val="28"/>
+                <w:szCs w:val="28"/>
+              </w:rPr>
+            </w:pPr>
+            <w:r>
+              <w:rPr>
+                <w:rFonts w:ascii="Cambria" w:eastAsiaTheme="minorEastAsia" w:hAnsi="Cambria"/>
+                <w:b/>
+                <w:bCs/>
+                <w:sz w:val="28"/>
+                <w:szCs w:val="28"/>
+              </w:rPr>
+              <w:t>0</w:t>
+            </w:r>
+          </w:p>
+        </w:tc>
+        <w:tc>
+          <w:tcPr>
+            <w:tcW w:w="1803" w:type="dxa"/>
+          </w:tcPr>
+          <w:p>
+            <w:pPr>
+              <w:jc w:val="center"/>
+              <w:rPr>
+                <w:rFonts w:ascii="Cambria" w:eastAsiaTheme="minorEastAsia" w:hAnsi="Cambria"/>
+                <w:b/>
+                <w:bCs/>
+                <w:sz w:val="28"/>
+                <w:szCs w:val="28"/>
+              </w:rPr>
+            </w:pPr>
+            <w:r>
+              <w:rPr>
+                <w:rFonts w:ascii="Cambria" w:eastAsiaTheme="minorEastAsia" w:hAnsi="Cambria"/>
+                <w:b/>
+                <w:bCs/>
+                <w:sz w:val="28"/>
+                <w:szCs w:val="28"/>
+              </w:rPr>
+              <w:t>16</w:t>
+            </w:r>
+          </w:p>
+        </w:tc>
+        <w:tc>
+          <w:tcPr>
+            <w:tcW w:w="1803" w:type="dxa"/>
+          </w:tcPr>
+          <w:p>
+            <w:pPr>
+              <w:jc w:val="center"/>
+              <w:rPr>
+                <w:rFonts w:ascii="Cambria" w:eastAsiaTheme="minorEastAsia" w:hAnsi="Cambria"/>
+                <w:b/>
+                <w:bCs/>
+                <w:sz w:val="28"/>
+                <w:szCs w:val="28"/>
+              </w:rPr>
+            </w:pPr>
+            <w:r>
+              <w:rPr>
+                <w:rFonts w:ascii="Cambria" w:eastAsiaTheme="minorEastAsia" w:hAnsi="Cambria"/>
+                <w:b/>
+                <w:bCs/>
+                <w:sz w:val="28"/>
+                <w:szCs w:val="28"/>
+              </w:rPr>
+              <w:t>38</w:t>
+            </w:r>
+          </w:p>
+        </w:tc>
+        <w:tc>
+          <w:tcPr>
+            <w:tcW w:w="1804" w:type="dxa"/>
+          </w:tcPr>
+          <w:p>
+            <w:pPr>
+              <w:jc w:val="center"/>
+              <w:rPr>
+                <w:rFonts w:ascii="Cambria" w:eastAsiaTheme="minorEastAsia" w:hAnsi="Cambria"/>
+                <w:b/>
+                <w:bCs/>
+                <w:sz w:val="28"/>
+                <w:szCs w:val="28"/>
+              </w:rPr>
+            </w:pPr>
+            <w:r>
+              <w:rPr>
+                <w:rFonts w:ascii="Cambria" w:eastAsiaTheme="minorEastAsia" w:hAnsi="Cambria"/>
+                <w:b/>
+                <w:bCs/>
+                <w:sz w:val="28"/>
+                <w:szCs w:val="28"/>
+              </w:rPr>
+              <w:t>82</w:t>
+            </w:r>
+          </w:p>
+        </w:tc>
+      </w:tr>
+      <w:tr>
+        <w:trPr>
+          <w:trHeight w:val="575"/>
+        </w:trPr>
+        <w:tc>
+          <w:tcPr>
+            <w:tcW w:w="1803" w:type="dxa"/>
+          </w:tcPr>
+          <w:p>
+            <w:pPr>
+              <w:jc w:val="center"/>
+              <w:rPr>
+                <w:rFonts w:ascii="Cambria" w:eastAsiaTheme="minorEastAsia" w:hAnsi="Cambria"/>
+                <w:b/>
+                <w:bCs/>
+                <w:sz w:val="28"/>
+                <w:szCs w:val="28"/>
+              </w:rPr>
+            </w:pPr>
+            <w:r>
+              <w:rPr>
+                <w:rFonts w:ascii="Cambria" w:eastAsiaTheme="minorEastAsia" w:hAnsi="Cambria"/>
+                <w:b/>
+                <w:bCs/>
+                <w:sz w:val="28"/>
+                <w:szCs w:val="28"/>
+              </w:rPr>
+              <w:t>Tri_</w:t>
+            </w:r>
+            <w:r>
+              <w:rPr>
+                <w:rFonts w:ascii="Cambria" w:eastAsiaTheme="minorEastAsia" w:hAnsi="Cambria"/>
+                <w:b/>
+                <w:bCs/>
+                <w:sz w:val="28"/>
+                <w:szCs w:val="28"/>
+              </w:rPr>
+              <w:t>Inv1x4</w:t>
+            </w:r>
+          </w:p>
+        </w:tc>
+        <w:tc>
+          <w:tcPr>
+            <w:tcW w:w="1803" w:type="dxa"/>
+          </w:tcPr>
+          <w:p>
+            <w:pPr>
+              <w:jc w:val="center"/>
+              <w:rPr>
+                <w:rFonts w:ascii="Cambria" w:eastAsiaTheme="minorEastAsia" w:hAnsi="Cambria"/>
+                <w:b/>
+                <w:bCs/>
+                <w:sz w:val="28"/>
+                <w:szCs w:val="28"/>
+              </w:rPr>
+            </w:pPr>
+            <w:r>
+              <w:rPr>
+                <w:rFonts w:ascii="Cambria" w:eastAsiaTheme="minorEastAsia" w:hAnsi="Cambria"/>
+                <w:b/>
+                <w:bCs/>
+                <w:sz w:val="28"/>
+                <w:szCs w:val="28"/>
+              </w:rPr>
+              <w:t>x1</w:t>
+            </w:r>
+          </w:p>
+        </w:tc>
+        <w:tc>
+          <w:tcPr>
+            <w:tcW w:w="1803" w:type="dxa"/>
+          </w:tcPr>
+          <w:p>
+            <w:pPr>
+              <w:jc w:val="center"/>
+              <w:rPr>
+                <w:rFonts w:ascii="Cambria" w:eastAsiaTheme="minorEastAsia" w:hAnsi="Cambria"/>
+                <w:b/>
+                <w:bCs/>
+                <w:sz w:val="28"/>
+                <w:szCs w:val="28"/>
+              </w:rPr>
+            </w:pPr>
+            <m:oMath>
+              <m:f>
+                <m:fPr>
+                  <m:ctrlPr>
+                    <w:rPr>
+                      <w:rFonts w:ascii="Cambria Math" w:eastAsiaTheme="minorEastAsia" w:hAnsi="Cambria Math"/>
+                      <w:b/>
+                      <w:bCs/>
+                      <w:i/>
+                      <w:sz w:val="28"/>
+                      <w:szCs w:val="28"/>
+                    </w:rPr>
+                  </m:ctrlPr>
+                </m:fPr>
+                <m:num>
+                  <m:r>
+                    <m:rPr>
+                      <m:sty m:val="bi"/>
+                    </m:rPr>
+                    <w:rPr>
+                      <w:rFonts w:ascii="Cambria Math" w:eastAsiaTheme="minorEastAsia" w:hAnsi="Cambria Math"/>
+                      <w:sz w:val="28"/>
+                      <w:szCs w:val="28"/>
+                    </w:rPr>
+                    <m:t>32</m:t>
+                  </m:r>
+                </m:num>
+                <m:den>
+                  <m:r>
+                    <m:rPr>
+                      <m:sty m:val="bi"/>
+                    </m:rPr>
+                    <w:rPr>
+                      <w:rFonts w:ascii="Cambria Math" w:eastAsiaTheme="minorEastAsia" w:hAnsi="Cambria Math"/>
+                      <w:sz w:val="28"/>
+                      <w:szCs w:val="28"/>
+                    </w:rPr>
+                    <m:t>2</m:t>
+                  </m:r>
+                </m:den>
+              </m:f>
+              <m:r>
+                <m:rPr>
+                  <m:sty m:val="bi"/>
+                </m:rPr>
+                <w:rPr>
+                  <w:rFonts w:ascii="Cambria Math" w:eastAsiaTheme="minorEastAsia" w:hAnsi="Cambria Math"/>
+                  <w:sz w:val="28"/>
+                  <w:szCs w:val="28"/>
+                </w:rPr>
+                <m:t>=16</m:t>
+              </m:r>
+            </m:oMath>
+            <w:r>
+              <w:rPr>
+                <w:rFonts w:ascii="Cambria" w:eastAsiaTheme="minorEastAsia" w:hAnsi="Cambria"/>
+                <w:b/>
+                <w:bCs/>
+                <w:sz w:val="28"/>
+                <w:szCs w:val="28"/>
+              </w:rPr>
+              <w:t xml:space="preserve"> </w:t>
+            </w:r>
+          </w:p>
+        </w:tc>
+        <w:tc>
+          <w:tcPr>
+            <w:tcW w:w="1803" w:type="dxa"/>
+          </w:tcPr>
+          <w:p>
+            <w:pPr>
+              <w:jc w:val="center"/>
+              <w:rPr>
+                <w:rFonts w:ascii="Cambria" w:eastAsiaTheme="minorEastAsia" w:hAnsi="Cambria"/>
+                <w:b/>
+                <w:bCs/>
+                <w:sz w:val="28"/>
+                <w:szCs w:val="28"/>
+              </w:rPr>
+            </w:pPr>
+            <m:oMathPara>
+              <m:oMath>
+                <m:f>
+                  <m:fPr>
+                    <m:ctrlPr>
+                      <w:rPr>
+                        <w:rFonts w:ascii="Cambria Math" w:eastAsiaTheme="minorEastAsia" w:hAnsi="Cambria Math"/>
+                        <w:b/>
+                        <w:bCs/>
+                        <w:i/>
+                        <w:sz w:val="24"/>
+                        <w:szCs w:val="24"/>
+                      </w:rPr>
+                    </m:ctrlPr>
+                  </m:fPr>
+                  <m:num>
+                    <m:r>
+                      <m:rPr>
+                        <m:sty m:val="bi"/>
+                      </m:rPr>
+                      <w:rPr>
+                        <w:rFonts w:ascii="Cambria Math" w:eastAsiaTheme="minorEastAsia" w:hAnsi="Cambria Math"/>
+                        <w:sz w:val="24"/>
+                        <w:szCs w:val="24"/>
+                      </w:rPr>
+                      <m:t>77</m:t>
+                    </m:r>
+                  </m:num>
+                  <m:den>
+                    <m:r>
+                      <m:rPr>
+                        <m:sty m:val="bi"/>
+                      </m:rPr>
+                      <w:rPr>
+                        <w:rFonts w:ascii="Cambria Math" w:eastAsiaTheme="minorEastAsia" w:hAnsi="Cambria Math"/>
+                        <w:sz w:val="24"/>
+                        <w:szCs w:val="24"/>
+                      </w:rPr>
+                      <m:t>2</m:t>
+                    </m:r>
+                  </m:den>
+                </m:f>
+                <m:r>
+                  <m:rPr>
+                    <m:sty m:val="bi"/>
+                  </m:rPr>
+                  <w:rPr>
+                    <w:rFonts w:ascii="Cambria Math" w:eastAsiaTheme="minorEastAsia" w:hAnsi="Cambria Math"/>
+                    <w:sz w:val="24"/>
+                    <w:szCs w:val="24"/>
+                  </w:rPr>
+                  <m:t>=38</m:t>
+                </m:r>
+              </m:oMath>
+            </m:oMathPara>
+          </w:p>
+        </w:tc>
+        <w:tc>
+          <w:tcPr>
+            <w:tcW w:w="1804" w:type="dxa"/>
+          </w:tcPr>
+          <w:p>
+            <w:pPr>
+              <w:jc w:val="center"/>
+              <w:rPr>
+                <w:rFonts w:ascii="Cambria" w:eastAsiaTheme="minorEastAsia" w:hAnsi="Cambria"/>
+                <w:b/>
+                <w:bCs/>
+                <w:sz w:val="28"/>
+                <w:szCs w:val="28"/>
+              </w:rPr>
+            </w:pPr>
+            <w:r>
+              <w:rPr>
+                <w:rFonts w:ascii="Cambria" w:eastAsiaTheme="minorEastAsia" w:hAnsi="Cambria"/>
+                <w:b/>
+                <w:bCs/>
+                <w:sz w:val="28"/>
+                <w:szCs w:val="28"/>
+              </w:rPr>
+              <w:t>82</w:t>
+            </w:r>
+          </w:p>
+        </w:tc>
+      </w:tr>
+      <w:tr>
+        <w:tc>
+          <w:tcPr>
+            <w:tcW w:w="1803" w:type="dxa"/>
+          </w:tcPr>
+          <w:p>
+            <w:pPr>
+              <w:jc w:val="center"/>
+              <w:rPr>
+                <w:rFonts w:ascii="Cambria" w:eastAsiaTheme="minorEastAsia" w:hAnsi="Cambria"/>
+                <w:b/>
+                <w:bCs/>
+                <w:sz w:val="28"/>
+                <w:szCs w:val="28"/>
+              </w:rPr>
+            </w:pPr>
+            <w:r>
+              <w:rPr>
+                <w:rFonts w:ascii="Cambria" w:eastAsiaTheme="minorEastAsia" w:hAnsi="Cambria"/>
+                <w:b/>
+                <w:bCs/>
+                <w:sz w:val="28"/>
+                <w:szCs w:val="28"/>
+              </w:rPr>
+              <w:t>Tri_</w:t>
+            </w:r>
+            <w:r>
+              <w:rPr>
+                <w:rFonts w:ascii="Cambria" w:eastAsiaTheme="minorEastAsia" w:hAnsi="Cambria"/>
+                <w:b/>
+                <w:bCs/>
+                <w:sz w:val="28"/>
+                <w:szCs w:val="28"/>
+              </w:rPr>
+              <w:t>Inv1x8</w:t>
+            </w:r>
+          </w:p>
+        </w:tc>
+        <w:tc>
+          <w:tcPr>
+            <w:tcW w:w="1803" w:type="dxa"/>
+          </w:tcPr>
+          <w:p>
+            <w:pPr>
+              <w:jc w:val="center"/>
+              <w:rPr>
+                <w:rFonts w:ascii="Cambria" w:eastAsiaTheme="minorEastAsia" w:hAnsi="Cambria"/>
+                <w:b/>
+                <w:bCs/>
+                <w:sz w:val="28"/>
+                <w:szCs w:val="28"/>
+              </w:rPr>
+            </w:pPr>
+            <w:r>
+              <w:rPr>
+                <w:rFonts w:ascii="Cambria" w:eastAsiaTheme="minorEastAsia" w:hAnsi="Cambria"/>
+                <w:b/>
+                <w:bCs/>
+                <w:sz w:val="28"/>
+                <w:szCs w:val="28"/>
+              </w:rPr>
+              <w:t>x2</w:t>
+            </w:r>
+          </w:p>
+        </w:tc>
+        <w:tc>
+          <w:tcPr>
+            <w:tcW w:w="1803" w:type="dxa"/>
+          </w:tcPr>
+          <w:p>
+            <w:pPr>
+              <w:jc w:val="center"/>
+              <w:rPr>
+                <w:rFonts w:ascii="Cambria" w:eastAsiaTheme="minorEastAsia" w:hAnsi="Cambria"/>
+                <w:b/>
+                <w:bCs/>
+                <w:sz w:val="28"/>
+                <w:szCs w:val="28"/>
+              </w:rPr>
+            </w:pPr>
+            <m:oMathPara>
+              <m:oMath>
+                <m:f>
+                  <m:fPr>
+                    <m:ctrlPr>
+                      <w:rPr>
+                        <w:rFonts w:ascii="Cambria Math" w:eastAsiaTheme="minorEastAsia" w:hAnsi="Cambria Math"/>
+                        <w:b/>
+                        <w:bCs/>
+                        <w:i/>
+                        <w:sz w:val="24"/>
+                        <w:szCs w:val="24"/>
+                      </w:rPr>
+                    </m:ctrlPr>
+                  </m:fPr>
+                  <m:num>
+                    <m:r>
+                      <m:rPr>
+                        <m:sty m:val="bi"/>
+                      </m:rPr>
+                      <w:rPr>
+                        <w:rFonts w:ascii="Cambria Math" w:eastAsiaTheme="minorEastAsia" w:hAnsi="Cambria Math"/>
+                        <w:sz w:val="24"/>
+                        <w:szCs w:val="24"/>
+                      </w:rPr>
+                      <m:t>64</m:t>
+                    </m:r>
+                  </m:num>
+                  <m:den>
+                    <m:r>
+                      <m:rPr>
+                        <m:sty m:val="bi"/>
+                      </m:rPr>
+                      <w:rPr>
+                        <w:rFonts w:ascii="Cambria Math" w:eastAsiaTheme="minorEastAsia" w:hAnsi="Cambria Math"/>
+                        <w:sz w:val="24"/>
+                        <w:szCs w:val="24"/>
+                      </w:rPr>
+                      <m:t>3</m:t>
+                    </m:r>
+                  </m:den>
+                </m:f>
+                <m:r>
+                  <m:rPr>
+                    <m:sty m:val="bi"/>
+                  </m:rPr>
+                  <w:rPr>
+                    <w:rFonts w:ascii="Cambria Math" w:eastAsiaTheme="minorEastAsia" w:hAnsi="Cambria Math"/>
+                    <w:sz w:val="24"/>
+                    <w:szCs w:val="24"/>
+                  </w:rPr>
+                  <m:t>=21</m:t>
+                </m:r>
+              </m:oMath>
+            </m:oMathPara>
+          </w:p>
+        </w:tc>
+        <w:tc>
+          <w:tcPr>
+            <w:tcW w:w="1803" w:type="dxa"/>
+          </w:tcPr>
+          <w:p>
+            <w:pPr>
+              <w:jc w:val="center"/>
+              <w:rPr>
+                <w:rFonts w:ascii="Cambria" w:eastAsiaTheme="minorEastAsia" w:hAnsi="Cambria"/>
+                <w:b/>
+                <w:bCs/>
+                <w:sz w:val="28"/>
+                <w:szCs w:val="28"/>
+              </w:rPr>
+            </w:pPr>
+            <w:r>
+              <w:rPr>
+                <w:rFonts w:ascii="Cambria" w:eastAsiaTheme="minorEastAsia" w:hAnsi="Cambria"/>
+                <w:b/>
+                <w:bCs/>
+                <w:sz w:val="28"/>
+                <w:szCs w:val="28"/>
+              </w:rPr>
+              <w:t xml:space="preserve"> </w:t>
+            </w:r>
+            <m:oMath>
+              <m:f>
+                <m:fPr>
+                  <m:ctrlPr>
+                    <w:rPr>
+                      <w:rFonts w:ascii="Cambria Math" w:eastAsiaTheme="minorEastAsia" w:hAnsi="Cambria Math"/>
+                      <w:b/>
+                      <w:bCs/>
+                      <w:i/>
+                      <w:sz w:val="28"/>
+                      <w:szCs w:val="28"/>
+                    </w:rPr>
+                  </m:ctrlPr>
+                </m:fPr>
+                <m:num>
+                  <m:r>
+                    <m:rPr>
+                      <m:sty m:val="bi"/>
+                    </m:rPr>
+                    <w:rPr>
+                      <w:rFonts w:ascii="Cambria Math" w:eastAsiaTheme="minorEastAsia" w:hAnsi="Cambria Math"/>
+                      <w:sz w:val="28"/>
+                      <w:szCs w:val="28"/>
+                    </w:rPr>
+                    <m:t>153.6</m:t>
+                  </m:r>
+                </m:num>
+                <m:den>
+                  <m:r>
+                    <m:rPr>
+                      <m:sty m:val="bi"/>
+                    </m:rPr>
+                    <w:rPr>
+                      <w:rFonts w:ascii="Cambria Math" w:eastAsiaTheme="minorEastAsia" w:hAnsi="Cambria Math"/>
+                      <w:sz w:val="28"/>
+                      <w:szCs w:val="28"/>
+                    </w:rPr>
+                    <m:t>3</m:t>
+                  </m:r>
+                </m:den>
+              </m:f>
+              <m:r>
+                <m:rPr>
+                  <m:sty m:val="bi"/>
+                </m:rPr>
+                <w:rPr>
+                  <w:rFonts w:ascii="Cambria Math" w:eastAsiaTheme="minorEastAsia" w:hAnsi="Cambria Math"/>
+                  <w:sz w:val="28"/>
+                  <w:szCs w:val="28"/>
+                </w:rPr>
+                <m:t xml:space="preserve">≈ </m:t>
+              </m:r>
+              <m:r>
+                <m:rPr>
+                  <m:sty m:val="bi"/>
+                </m:rPr>
+                <w:rPr>
+                  <w:rFonts w:ascii="Cambria Math" w:eastAsiaTheme="minorEastAsia" w:hAnsi="Cambria Math"/>
+                  <w:sz w:val="28"/>
+                  <w:szCs w:val="28"/>
+                </w:rPr>
+                <m:t>51</m:t>
+              </m:r>
+            </m:oMath>
+          </w:p>
+        </w:tc>
+        <w:tc>
+          <w:tcPr>
+            <w:tcW w:w="1804" w:type="dxa"/>
+          </w:tcPr>
+          <w:p>
+            <w:pPr>
+              <w:jc w:val="center"/>
+              <w:rPr>
+                <w:rFonts w:ascii="Cambria" w:eastAsiaTheme="minorEastAsia" w:hAnsi="Cambria"/>
+                <w:b/>
+                <w:bCs/>
+                <w:sz w:val="28"/>
+                <w:szCs w:val="28"/>
+              </w:rPr>
+            </w:pPr>
+            <w:r>
+              <w:rPr>
+                <w:rFonts w:ascii="Cambria" w:eastAsiaTheme="minorEastAsia" w:hAnsi="Cambria"/>
+                <w:b/>
+                <w:bCs/>
+                <w:sz w:val="28"/>
+                <w:szCs w:val="28"/>
+              </w:rPr>
+              <w:t>100</w:t>
+            </w:r>
+          </w:p>
+        </w:tc>
+      </w:tr>
+    </w:tbl>
+    <w:p>
+      <w:pPr>
+        <w:rPr>
+          <w:rFonts w:ascii="Cambria" w:eastAsiaTheme="minorEastAsia" w:hAnsi="Cambria"/>
+          <w:sz w:val="28"/>
+          <w:szCs w:val="28"/>
+        </w:rPr>
+      </w:pPr>
+    </w:p>
+    <w:p>
+      <w:pPr>
+        <w:rPr>
+          <w:rFonts w:ascii="Cambria" w:eastAsiaTheme="minorEastAsia" w:hAnsi="Cambria"/>
+          <w:sz w:val="28"/>
+          <w:szCs w:val="28"/>
+        </w:rPr>
+      </w:pPr>
+      <w:bookmarkStart w:id="0" w:name="_GoBack"/>
+      <w:bookmarkEnd w:id="0"/>
     </w:p>
     <w:p>
       <w:pPr>

--- a/Individual Estimated Cell Height.docx
+++ b/Individual Estimated Cell Height.docx
@@ -1,6 +1,6 @@
 
 <file path=word/document.xml><?xml version="1.0" encoding="utf-8"?>
-<w:document xmlns:wpc="http://schemas.microsoft.com/office/word/2010/wordprocessingCanvas" xmlns:mc="http://schemas.openxmlformats.org/markup-compatibility/2006" xmlns:o="urn:schemas-microsoft-com:office:office" xmlns:r="http://schemas.openxmlformats.org/officeDocument/2006/relationships" xmlns:m="http://schemas.openxmlformats.org/officeDocument/2006/math" xmlns:v="urn:schemas-microsoft-com:vml" xmlns:wp14="http://schemas.microsoft.com/office/word/2010/wordprocessingDrawing" xmlns:wp="http://schemas.openxmlformats.org/drawingml/2006/wordprocessingDrawing" xmlns:w10="urn:schemas-microsoft-com:office:word" xmlns:w="http://schemas.openxmlformats.org/wordprocessingml/2006/main" xmlns:w14="http://schemas.microsoft.com/office/word/2010/wordml" xmlns:w15="http://schemas.microsoft.com/office/word/2012/wordml" xmlns:wpg="http://schemas.microsoft.com/office/word/2010/wordprocessingGroup" xmlns:wpi="http://schemas.microsoft.com/office/word/2010/wordprocessingInk" xmlns:wne="http://schemas.microsoft.com/office/word/2006/wordml" xmlns:wps="http://schemas.microsoft.com/office/word/2010/wordprocessingShape" mc:Ignorable="w14 w15 wp14">
+<w:document xmlns:wpc="http://schemas.microsoft.com/office/word/2010/wordprocessingCanvas" xmlns:cx="http://schemas.microsoft.com/office/drawing/2014/chartex" xmlns:cx1="http://schemas.microsoft.com/office/drawing/2015/9/8/chartex" xmlns:mc="http://schemas.openxmlformats.org/markup-compatibility/2006" xmlns:o="urn:schemas-microsoft-com:office:office" xmlns:r="http://schemas.openxmlformats.org/officeDocument/2006/relationships" xmlns:m="http://schemas.openxmlformats.org/officeDocument/2006/math" xmlns:v="urn:schemas-microsoft-com:vml" xmlns:wp14="http://schemas.microsoft.com/office/word/2010/wordprocessingDrawing" xmlns:wp="http://schemas.openxmlformats.org/drawingml/2006/wordprocessingDrawing" xmlns:w10="urn:schemas-microsoft-com:office:word" xmlns:w="http://schemas.openxmlformats.org/wordprocessingml/2006/main" xmlns:w14="http://schemas.microsoft.com/office/word/2010/wordml" xmlns:w15="http://schemas.microsoft.com/office/word/2012/wordml" xmlns:w16se="http://schemas.microsoft.com/office/word/2015/wordml/symex" xmlns:wpg="http://schemas.microsoft.com/office/word/2010/wordprocessingGroup" xmlns:wpi="http://schemas.microsoft.com/office/word/2010/wordprocessingInk" xmlns:wne="http://schemas.microsoft.com/office/word/2006/wordml" xmlns:wps="http://schemas.microsoft.com/office/word/2010/wordprocessingShape" mc:Ignorable="w14 w15 w16se wp14">
   <w:body>
     <w:p>
       <w:pPr>
@@ -224,15 +224,7 @@
             <w:sz w:val="28"/>
             <w:szCs w:val="28"/>
           </w:rPr>
-          <m:t>λ</m:t>
-        </m:r>
-        <m:r>
-          <w:rPr>
-            <w:rFonts w:ascii="Cambria Math" w:hAnsi="Cambria Math"/>
-            <w:sz w:val="28"/>
-            <w:szCs w:val="28"/>
-          </w:rPr>
-          <m:t>*</m:t>
+          <m:t>λ*</m:t>
         </m:r>
         <m:sSub>
           <m:sSubPr>
@@ -272,31 +264,7 @@
             <w:sz w:val="28"/>
             <w:szCs w:val="28"/>
           </w:rPr>
-          <m:t>=9.6</m:t>
-        </m:r>
-        <m:r>
-          <w:rPr>
-            <w:rFonts w:ascii="Cambria Math" w:hAnsi="Cambria Math"/>
-            <w:sz w:val="28"/>
-            <w:szCs w:val="28"/>
-          </w:rPr>
-          <m:t>λ</m:t>
-        </m:r>
-        <m:r>
-          <w:rPr>
-            <w:rFonts w:ascii="Cambria Math" w:hAnsi="Cambria Math"/>
-            <w:sz w:val="28"/>
-            <w:szCs w:val="28"/>
-          </w:rPr>
-          <m:t>≈10</m:t>
-        </m:r>
-        <m:r>
-          <w:rPr>
-            <w:rFonts w:ascii="Cambria Math" w:hAnsi="Cambria Math"/>
-            <w:sz w:val="28"/>
-            <w:szCs w:val="28"/>
-          </w:rPr>
-          <m:t>λ</m:t>
+          <m:t>=9.6λ≈10λ</m:t>
         </m:r>
       </m:oMath>
     </w:p>
@@ -524,15 +492,7 @@
                   <w:sz w:val="28"/>
                   <w:szCs w:val="28"/>
                 </w:rPr>
-                <m:t>λ</m:t>
-              </m:r>
-              <m:r>
-                <w:rPr>
-                  <w:rFonts w:ascii="Cambria Math" w:hAnsi="Cambria Math"/>
-                  <w:sz w:val="28"/>
-                  <w:szCs w:val="28"/>
-                </w:rPr>
-                <m:t>)</m:t>
+                <m:t>λ)</m:t>
               </m:r>
             </m:oMath>
           </w:p>
@@ -1114,37 +1074,7 @@
           <w:sz w:val="28"/>
           <w:szCs w:val="28"/>
         </w:rPr>
-        <w:t>2</w:t>
-      </w:r>
-      <w:r>
-        <w:rPr>
-          <w:rFonts w:ascii="Cambria" w:eastAsiaTheme="minorEastAsia" w:hAnsi="Cambria"/>
-          <w:b/>
-          <w:bCs/>
-          <w:sz w:val="28"/>
-          <w:szCs w:val="28"/>
-        </w:rPr>
-        <w:t xml:space="preserve">. </w:t>
-      </w:r>
-      <w:r>
-        <w:rPr>
-          <w:rFonts w:ascii="Cambria" w:eastAsiaTheme="minorEastAsia" w:hAnsi="Cambria"/>
-          <w:b/>
-          <w:bCs/>
-          <w:sz w:val="28"/>
-          <w:szCs w:val="28"/>
-        </w:rPr>
-        <w:t xml:space="preserve">Tristate </w:t>
-      </w:r>
-      <w:r>
-        <w:rPr>
-          <w:rFonts w:ascii="Cambria" w:eastAsiaTheme="minorEastAsia" w:hAnsi="Cambria"/>
-          <w:b/>
-          <w:bCs/>
-          <w:sz w:val="28"/>
-          <w:szCs w:val="28"/>
-        </w:rPr>
-        <w:t>Inverter</w:t>
+        <w:t>2. Tristate Inverter</w:t>
       </w:r>
     </w:p>
     <w:p>
@@ -1161,31 +1091,7 @@
           <w:sz w:val="28"/>
           <w:szCs w:val="28"/>
         </w:rPr>
-        <w:t xml:space="preserve">The smallest </w:t>
-      </w:r>
-      <w:r>
-        <w:rPr>
-          <w:rFonts w:ascii="Cambria" w:eastAsiaTheme="minorEastAsia" w:hAnsi="Cambria"/>
-          <w:sz w:val="28"/>
-          <w:szCs w:val="28"/>
-        </w:rPr>
-        <w:t xml:space="preserve">tristate </w:t>
-      </w:r>
-      <w:r>
-        <w:rPr>
-          <w:rFonts w:ascii="Cambria" w:eastAsiaTheme="minorEastAsia" w:hAnsi="Cambria"/>
-          <w:sz w:val="28"/>
-          <w:szCs w:val="28"/>
-        </w:rPr>
-        <w:t xml:space="preserve">inverter is </w:t>
-      </w:r>
-      <w:r>
-        <w:rPr>
-          <w:rFonts w:ascii="Cambria" w:eastAsiaTheme="minorEastAsia" w:hAnsi="Cambria"/>
-          <w:sz w:val="28"/>
-          <w:szCs w:val="28"/>
-        </w:rPr>
-        <w:t xml:space="preserve">sized such that the </w:t>
+        <w:t xml:space="preserve">The smallest tristate inverter is sized such that the </w:t>
       </w:r>
       <w:proofErr w:type="spellStart"/>
       <w:r>
@@ -1212,15 +1118,7 @@
           <w:sz w:val="28"/>
           <w:szCs w:val="28"/>
         </w:rPr>
-        <w:t>equal</w:t>
-      </w:r>
-      <w:r>
-        <w:rPr>
-          <w:rFonts w:ascii="Cambria" w:eastAsiaTheme="minorEastAsia" w:hAnsi="Cambria"/>
-          <w:sz w:val="28"/>
-          <w:szCs w:val="28"/>
-        </w:rPr>
-        <w:t xml:space="preserve"> </w:t>
+        <w:t xml:space="preserve">equal </w:t>
       </w:r>
       <w:proofErr w:type="gramEnd"/>
       <m:oMath>
@@ -1230,15 +1128,7 @@
             <w:sz w:val="28"/>
             <w:szCs w:val="28"/>
           </w:rPr>
-          <m:t>2*</m:t>
-        </m:r>
-        <m:r>
-          <w:rPr>
-            <w:rFonts w:ascii="Cambria Math" w:eastAsiaTheme="minorEastAsia" w:hAnsi="Cambria Math"/>
-            <w:sz w:val="28"/>
-            <w:szCs w:val="28"/>
-          </w:rPr>
-          <m:t>4</m:t>
+          <m:t>2*4</m:t>
         </m:r>
         <m:r>
           <w:rPr>
@@ -1280,15 +1170,7 @@
             <w:sz w:val="28"/>
             <w:szCs w:val="28"/>
           </w:rPr>
-          <m:t>2*</m:t>
-        </m:r>
-        <m:r>
-          <w:rPr>
-            <w:rFonts w:ascii="Cambria Math" w:eastAsiaTheme="minorEastAsia" w:hAnsi="Cambria Math"/>
-            <w:sz w:val="28"/>
-            <w:szCs w:val="28"/>
-          </w:rPr>
-          <m:t>4</m:t>
+          <m:t>2*4</m:t>
         </m:r>
         <m:r>
           <w:rPr>
@@ -1336,31 +1218,7 @@
             <w:sz w:val="28"/>
             <w:szCs w:val="28"/>
           </w:rPr>
-          <m:t>=19.2</m:t>
-        </m:r>
-        <m:r>
-          <w:rPr>
-            <w:rFonts w:ascii="Cambria Math" w:hAnsi="Cambria Math"/>
-            <w:sz w:val="28"/>
-            <w:szCs w:val="28"/>
-          </w:rPr>
-          <m:t>λ≈</m:t>
-        </m:r>
-        <m:r>
-          <w:rPr>
-            <w:rFonts w:ascii="Cambria Math" w:hAnsi="Cambria Math"/>
-            <w:sz w:val="28"/>
-            <w:szCs w:val="28"/>
-          </w:rPr>
-          <m:t>19</m:t>
-        </m:r>
-        <m:r>
-          <w:rPr>
-            <w:rFonts w:ascii="Cambria Math" w:hAnsi="Cambria Math"/>
-            <w:sz w:val="28"/>
-            <w:szCs w:val="28"/>
-          </w:rPr>
-          <m:t>λ</m:t>
+          <m:t>=19.2λ≈19λ</m:t>
         </m:r>
       </m:oMath>
       <w:r>
@@ -1369,39 +1227,7 @@
           <w:sz w:val="28"/>
           <w:szCs w:val="28"/>
         </w:rPr>
-        <w:t xml:space="preserve"> </w:t>
-      </w:r>
-      <w:r>
-        <w:rPr>
-          <w:rFonts w:ascii="Cambria" w:eastAsiaTheme="minorEastAsia" w:hAnsi="Cambria"/>
-          <w:sz w:val="28"/>
-          <w:szCs w:val="28"/>
-        </w:rPr>
-        <w:t xml:space="preserve">in order to have the same </w:t>
-      </w:r>
-      <w:r>
-        <w:rPr>
-          <w:rFonts w:ascii="Cambria" w:eastAsiaTheme="minorEastAsia" w:hAnsi="Cambria"/>
-          <w:sz w:val="28"/>
-          <w:szCs w:val="28"/>
-        </w:rPr>
-        <w:t xml:space="preserve">equivalent </w:t>
-      </w:r>
-      <w:r>
-        <w:rPr>
-          <w:rFonts w:ascii="Cambria" w:eastAsiaTheme="minorEastAsia" w:hAnsi="Cambria"/>
-          <w:sz w:val="28"/>
-          <w:szCs w:val="28"/>
-        </w:rPr>
-        <w:t>resis</w:t>
-      </w:r>
-      <w:r>
-        <w:rPr>
-          <w:rFonts w:ascii="Cambria" w:eastAsiaTheme="minorEastAsia" w:hAnsi="Cambria"/>
-          <w:sz w:val="28"/>
-          <w:szCs w:val="28"/>
-        </w:rPr>
-        <w:t>tance of the smallest inverter.</w:t>
+        <w:t xml:space="preserve"> in order to have the same equivalent resistance of the smallest inverter.</w:t>
       </w:r>
     </w:p>
     <w:p>
@@ -1418,23 +1244,7 @@
           <w:sz w:val="28"/>
           <w:szCs w:val="28"/>
         </w:rPr>
-        <w:t xml:space="preserve">The table below shows estimations for each </w:t>
-      </w:r>
-      <w:r>
-        <w:rPr>
-          <w:rFonts w:ascii="Cambria" w:eastAsiaTheme="minorEastAsia" w:hAnsi="Cambria"/>
-          <w:sz w:val="28"/>
-          <w:szCs w:val="28"/>
-        </w:rPr>
-        <w:t xml:space="preserve">tristate </w:t>
-      </w:r>
-      <w:r>
-        <w:rPr>
-          <w:rFonts w:ascii="Cambria" w:eastAsiaTheme="minorEastAsia" w:hAnsi="Cambria"/>
-          <w:sz w:val="28"/>
-          <w:szCs w:val="28"/>
-        </w:rPr>
-        <w:t>inverter cell’s layout height taking into account folded cells.</w:t>
+        <w:t>The table below shows estimations for each tristate inverter cell’s layout height taking into account folded cells.</w:t>
       </w:r>
     </w:p>
     <w:tbl>
@@ -1674,17 +1484,7 @@
                 <w:sz w:val="28"/>
                 <w:szCs w:val="28"/>
               </w:rPr>
-              <w:t>Tri_</w:t>
-            </w:r>
-            <w:r>
-              <w:rPr>
-                <w:rFonts w:ascii="Cambria" w:eastAsiaTheme="minorEastAsia" w:hAnsi="Cambria"/>
-                <w:b/>
-                <w:bCs/>
-                <w:sz w:val="28"/>
-                <w:szCs w:val="28"/>
-              </w:rPr>
-              <w:t>Inv1x1</w:t>
+              <w:t>Tri_Inv1x1</w:t>
             </w:r>
           </w:p>
         </w:tc>
@@ -1821,17 +1621,7 @@
                 <w:sz w:val="28"/>
                 <w:szCs w:val="28"/>
               </w:rPr>
-              <w:t>Tri_</w:t>
-            </w:r>
-            <w:r>
-              <w:rPr>
-                <w:rFonts w:ascii="Cambria" w:eastAsiaTheme="minorEastAsia" w:hAnsi="Cambria"/>
-                <w:b/>
-                <w:bCs/>
-                <w:sz w:val="28"/>
-                <w:szCs w:val="28"/>
-              </w:rPr>
-              <w:t>Inv1x2</w:t>
+              <w:t>Tri_Inv1x2</w:t>
             </w:r>
           </w:p>
         </w:tc>
@@ -1971,17 +1761,7 @@
                 <w:sz w:val="28"/>
                 <w:szCs w:val="28"/>
               </w:rPr>
-              <w:t>Tri_</w:t>
-            </w:r>
-            <w:r>
-              <w:rPr>
-                <w:rFonts w:ascii="Cambria" w:eastAsiaTheme="minorEastAsia" w:hAnsi="Cambria"/>
-                <w:b/>
-                <w:bCs/>
-                <w:sz w:val="28"/>
-                <w:szCs w:val="28"/>
-              </w:rPr>
-              <w:t>Inv1x4</w:t>
+              <w:t>Tri_Inv1x4</w:t>
             </w:r>
           </w:p>
         </w:tc>
@@ -2216,17 +1996,7 @@
                 <w:sz w:val="28"/>
                 <w:szCs w:val="28"/>
               </w:rPr>
-              <w:t>Tri_</w:t>
-            </w:r>
-            <w:r>
-              <w:rPr>
-                <w:rFonts w:ascii="Cambria" w:eastAsiaTheme="minorEastAsia" w:hAnsi="Cambria"/>
-                <w:b/>
-                <w:bCs/>
-                <w:sz w:val="28"/>
-                <w:szCs w:val="28"/>
-              </w:rPr>
-              <w:t>Inv1x8</w:t>
+              <w:t>Tri_Inv1x8</w:t>
             </w:r>
           </w:p>
         </w:tc>
@@ -2404,8 +2174,388 @@
                   <w:sz w:val="28"/>
                   <w:szCs w:val="28"/>
                 </w:rPr>
-                <m:t xml:space="preserve">≈ </m:t>
+                <m:t>≈ 51</m:t>
               </m:r>
+            </m:oMath>
+          </w:p>
+        </w:tc>
+        <w:tc>
+          <w:tcPr>
+            <w:tcW w:w="1804" w:type="dxa"/>
+          </w:tcPr>
+          <w:p>
+            <w:pPr>
+              <w:jc w:val="center"/>
+              <w:rPr>
+                <w:rFonts w:ascii="Cambria" w:eastAsiaTheme="minorEastAsia" w:hAnsi="Cambria"/>
+                <w:b/>
+                <w:bCs/>
+                <w:sz w:val="28"/>
+                <w:szCs w:val="28"/>
+              </w:rPr>
+            </w:pPr>
+            <w:r>
+              <w:rPr>
+                <w:rFonts w:ascii="Cambria" w:eastAsiaTheme="minorEastAsia" w:hAnsi="Cambria"/>
+                <w:b/>
+                <w:bCs/>
+                <w:sz w:val="28"/>
+                <w:szCs w:val="28"/>
+              </w:rPr>
+              <w:t>100</w:t>
+            </w:r>
+          </w:p>
+        </w:tc>
+      </w:tr>
+    </w:tbl>
+    <w:p>
+      <w:pPr>
+        <w:rPr>
+          <w:rFonts w:ascii="Cambria" w:eastAsiaTheme="minorEastAsia" w:hAnsi="Cambria"/>
+          <w:sz w:val="28"/>
+          <w:szCs w:val="28"/>
+        </w:rPr>
+      </w:pPr>
+    </w:p>
+    <w:p>
+      <w:pPr>
+        <w:rPr>
+          <w:rFonts w:ascii="Cambria" w:eastAsiaTheme="minorEastAsia" w:hAnsi="Cambria"/>
+          <w:sz w:val="28"/>
+          <w:szCs w:val="28"/>
+        </w:rPr>
+      </w:pPr>
+    </w:p>
+    <w:p>
+      <w:pPr>
+        <w:rPr>
+          <w:rFonts w:ascii="Cambria" w:hAnsi="Cambria"/>
+          <w:b/>
+          <w:bCs/>
+          <w:sz w:val="28"/>
+          <w:szCs w:val="28"/>
+        </w:rPr>
+      </w:pPr>
+      <w:r>
+        <w:rPr>
+          <w:rFonts w:ascii="Cambria" w:hAnsi="Cambria"/>
+          <w:b/>
+          <w:bCs/>
+          <w:sz w:val="28"/>
+          <w:szCs w:val="28"/>
+        </w:rPr>
+        <w:lastRenderedPageBreak/>
+        <w:t>3. 2-input NAND Gate</w:t>
+      </w:r>
+    </w:p>
+    <w:p>
+      <w:pPr>
+        <w:rPr>
+          <w:rFonts w:ascii="Cambria" w:eastAsiaTheme="minorEastAsia" w:hAnsi="Cambria"/>
+          <w:sz w:val="28"/>
+          <w:szCs w:val="28"/>
+        </w:rPr>
+      </w:pPr>
+      <w:r>
+        <w:rPr>
+          <w:rFonts w:ascii="Cambria" w:eastAsiaTheme="minorEastAsia" w:hAnsi="Cambria"/>
+          <w:sz w:val="28"/>
+          <w:szCs w:val="28"/>
+        </w:rPr>
+        <w:t xml:space="preserve">The smallest </w:t>
+      </w:r>
+      <w:r>
+        <w:rPr>
+          <w:rFonts w:ascii="Cambria" w:eastAsiaTheme="minorEastAsia" w:hAnsi="Cambria"/>
+          <w:sz w:val="28"/>
+          <w:szCs w:val="28"/>
+        </w:rPr>
+        <w:t xml:space="preserve">2-input NAND gate </w:t>
+      </w:r>
+      <w:r>
+        <w:rPr>
+          <w:rFonts w:ascii="Cambria" w:eastAsiaTheme="minorEastAsia" w:hAnsi="Cambria"/>
+          <w:sz w:val="28"/>
+          <w:szCs w:val="28"/>
+        </w:rPr>
+        <w:t xml:space="preserve">is sized such that the </w:t>
+      </w:r>
+      <w:proofErr w:type="spellStart"/>
+      <w:r>
+        <w:rPr>
+          <w:rFonts w:ascii="Cambria" w:eastAsiaTheme="minorEastAsia" w:hAnsi="Cambria"/>
+          <w:sz w:val="28"/>
+          <w:szCs w:val="28"/>
+        </w:rPr>
+        <w:t>nMOS</w:t>
+      </w:r>
+      <w:proofErr w:type="spellEnd"/>
+      <w:r>
+        <w:rPr>
+          <w:rFonts w:ascii="Cambria" w:eastAsiaTheme="minorEastAsia" w:hAnsi="Cambria"/>
+          <w:sz w:val="28"/>
+          <w:szCs w:val="28"/>
+        </w:rPr>
+        <w:t xml:space="preserve"> channel width is equal </w:t>
+      </w:r>
+      <m:oMath>
+        <m:r>
+          <w:rPr>
+            <w:rFonts w:ascii="Cambria Math" w:eastAsiaTheme="minorEastAsia" w:hAnsi="Cambria Math"/>
+            <w:sz w:val="28"/>
+            <w:szCs w:val="28"/>
+          </w:rPr>
+          <m:t>2</m:t>
+        </m:r>
+        <m:r>
+          <w:rPr>
+            <w:rFonts w:ascii="Cambria Math" w:eastAsiaTheme="minorEastAsia" w:hAnsi="Cambria Math"/>
+            <w:sz w:val="28"/>
+            <w:szCs w:val="28"/>
+          </w:rPr>
+          <m:t>*4</m:t>
+        </m:r>
+        <m:r>
+          <w:rPr>
+            <w:rFonts w:ascii="Cambria Math" w:hAnsi="Cambria Math"/>
+            <w:sz w:val="28"/>
+            <w:szCs w:val="28"/>
+          </w:rPr>
+          <m:t>λ</m:t>
+        </m:r>
+        <m:r>
+          <w:rPr>
+            <w:rFonts w:ascii="Cambria Math" w:eastAsiaTheme="minorEastAsia" w:hAnsi="Cambria Math"/>
+            <w:sz w:val="28"/>
+            <w:szCs w:val="28"/>
+          </w:rPr>
+          <m:t>=8</m:t>
+        </m:r>
+        <m:r>
+          <w:rPr>
+            <w:rFonts w:ascii="Cambria Math" w:hAnsi="Cambria Math"/>
+            <w:sz w:val="28"/>
+            <w:szCs w:val="28"/>
+          </w:rPr>
+          <m:t>λ</m:t>
+        </m:r>
+      </m:oMath>
+      <w:r>
+        <w:rPr>
+          <w:rFonts w:ascii="Cambria" w:eastAsiaTheme="minorEastAsia" w:hAnsi="Cambria"/>
+          <w:sz w:val="28"/>
+          <w:szCs w:val="28"/>
+        </w:rPr>
+        <w:t xml:space="preserve">, and the pMOS channel width equal </w:t>
+      </w:r>
+      <m:oMath>
+        <m:r>
+          <w:rPr>
+            <w:rFonts w:ascii="Cambria Math" w:eastAsiaTheme="minorEastAsia" w:hAnsi="Cambria Math"/>
+            <w:sz w:val="28"/>
+            <w:szCs w:val="28"/>
+          </w:rPr>
+          <m:t>1</m:t>
+        </m:r>
+        <m:r>
+          <w:rPr>
+            <w:rFonts w:ascii="Cambria Math" w:eastAsiaTheme="minorEastAsia" w:hAnsi="Cambria Math"/>
+            <w:sz w:val="28"/>
+            <w:szCs w:val="28"/>
+          </w:rPr>
+          <m:t>*4</m:t>
+        </m:r>
+        <m:r>
+          <w:rPr>
+            <w:rFonts w:ascii="Cambria Math" w:hAnsi="Cambria Math"/>
+            <w:sz w:val="28"/>
+            <w:szCs w:val="28"/>
+          </w:rPr>
+          <m:t>λ*</m:t>
+        </m:r>
+        <m:sSub>
+          <m:sSubPr>
+            <m:ctrlPr>
+              <w:rPr>
+                <w:rFonts w:ascii="Cambria Math" w:hAnsi="Cambria Math"/>
+                <w:i/>
+                <w:sz w:val="28"/>
+                <w:szCs w:val="28"/>
+              </w:rPr>
+            </m:ctrlPr>
+          </m:sSubPr>
+          <m:e>
+            <m:r>
+              <w:rPr>
+                <w:rFonts w:ascii="Cambria Math" w:hAnsi="Cambria Math"/>
+                <w:sz w:val="28"/>
+                <w:szCs w:val="28"/>
+              </w:rPr>
+              <m:t>K</m:t>
+            </m:r>
+          </m:e>
+          <m:sub>
+            <m:r>
+              <w:rPr>
+                <w:rFonts w:ascii="Cambria Math" w:hAnsi="Cambria Math"/>
+                <w:sz w:val="28"/>
+                <w:szCs w:val="28"/>
+              </w:rPr>
+              <m:t>p</m:t>
+            </m:r>
+          </m:sub>
+        </m:sSub>
+        <m:r>
+          <w:rPr>
+            <w:rFonts w:ascii="Cambria Math" w:hAnsi="Cambria Math"/>
+            <w:sz w:val="28"/>
+            <w:szCs w:val="28"/>
+          </w:rPr>
+          <m:t>=9.6</m:t>
+        </m:r>
+        <m:r>
+          <w:rPr>
+            <w:rFonts w:ascii="Cambria Math" w:hAnsi="Cambria Math"/>
+            <w:sz w:val="28"/>
+            <w:szCs w:val="28"/>
+          </w:rPr>
+          <m:t>λ</m:t>
+        </m:r>
+        <m:r>
+          <w:rPr>
+            <w:rFonts w:ascii="Cambria Math" w:hAnsi="Cambria Math"/>
+            <w:sz w:val="28"/>
+            <w:szCs w:val="28"/>
+          </w:rPr>
+          <m:t>≈10</m:t>
+        </m:r>
+        <m:r>
+          <w:rPr>
+            <w:rFonts w:ascii="Cambria Math" w:hAnsi="Cambria Math"/>
+            <w:sz w:val="28"/>
+            <w:szCs w:val="28"/>
+          </w:rPr>
+          <m:t>λ</m:t>
+        </m:r>
+      </m:oMath>
+      <w:r>
+        <w:rPr>
+          <w:rFonts w:ascii="Cambria" w:eastAsiaTheme="minorEastAsia" w:hAnsi="Cambria"/>
+          <w:sz w:val="28"/>
+          <w:szCs w:val="28"/>
+        </w:rPr>
+        <w:t xml:space="preserve"> in order to have the same equivalent resistance of the smallest inverter.</w:t>
+      </w:r>
+    </w:p>
+    <w:p>
+      <w:pPr>
+        <w:rPr>
+          <w:rFonts w:ascii="Cambria" w:hAnsi="Cambria"/>
+          <w:b/>
+          <w:bCs/>
+          <w:sz w:val="32"/>
+          <w:szCs w:val="32"/>
+        </w:rPr>
+      </w:pPr>
+      <w:r>
+        <w:rPr>
+          <w:rFonts w:ascii="Cambria" w:eastAsiaTheme="minorEastAsia" w:hAnsi="Cambria"/>
+          <w:sz w:val="28"/>
+          <w:szCs w:val="28"/>
+        </w:rPr>
+        <w:t xml:space="preserve">The table below shows estimations for each </w:t>
+      </w:r>
+      <w:r>
+        <w:rPr>
+          <w:rFonts w:ascii="Cambria" w:eastAsiaTheme="minorEastAsia" w:hAnsi="Cambria"/>
+          <w:sz w:val="28"/>
+          <w:szCs w:val="28"/>
+        </w:rPr>
+        <w:t>2-input NAND</w:t>
+      </w:r>
+      <w:r>
+        <w:rPr>
+          <w:rFonts w:ascii="Cambria" w:eastAsiaTheme="minorEastAsia" w:hAnsi="Cambria"/>
+          <w:sz w:val="28"/>
+          <w:szCs w:val="28"/>
+        </w:rPr>
+        <w:t xml:space="preserve"> cell’s layout</w:t>
+      </w:r>
+      <w:r>
+        <w:rPr>
+          <w:rFonts w:ascii="Cambria" w:eastAsiaTheme="minorEastAsia" w:hAnsi="Cambria"/>
+          <w:sz w:val="28"/>
+          <w:szCs w:val="28"/>
+        </w:rPr>
+        <w:t>.</w:t>
+      </w:r>
+    </w:p>
+    <w:tbl>
+      <w:tblPr>
+        <w:tblStyle w:val="TableGrid"/>
+        <w:tblW w:w="0" w:type="auto"/>
+        <w:tblLook w:val="04A0" w:firstRow="1" w:lastRow="0" w:firstColumn="1" w:lastColumn="0" w:noHBand="0" w:noVBand="1"/>
+      </w:tblPr>
+      <w:tblGrid>
+        <w:gridCol w:w="1803"/>
+        <w:gridCol w:w="1803"/>
+        <w:gridCol w:w="1803"/>
+        <w:gridCol w:w="1804"/>
+      </w:tblGrid>
+      <w:tr>
+        <w:tc>
+          <w:tcPr>
+            <w:tcW w:w="1803" w:type="dxa"/>
+          </w:tcPr>
+          <w:p>
+            <w:pPr>
+              <w:jc w:val="center"/>
+              <w:rPr>
+                <w:rFonts w:ascii="Cambria" w:eastAsiaTheme="minorEastAsia" w:hAnsi="Cambria"/>
+                <w:b/>
+                <w:bCs/>
+                <w:sz w:val="28"/>
+                <w:szCs w:val="28"/>
+              </w:rPr>
+            </w:pPr>
+            <w:r>
+              <w:rPr>
+                <w:rFonts w:ascii="Cambria" w:eastAsiaTheme="minorEastAsia" w:hAnsi="Cambria"/>
+                <w:b/>
+                <w:bCs/>
+                <w:sz w:val="28"/>
+                <w:szCs w:val="28"/>
+              </w:rPr>
+              <w:t>Cell</w:t>
+            </w:r>
+          </w:p>
+        </w:tc>
+        <w:tc>
+          <w:tcPr>
+            <w:tcW w:w="1803" w:type="dxa"/>
+          </w:tcPr>
+          <w:p>
+            <w:pPr>
+              <w:jc w:val="center"/>
+              <w:rPr>
+                <w:rFonts w:ascii="Cambria" w:eastAsiaTheme="minorEastAsia" w:hAnsi="Cambria"/>
+                <w:b/>
+                <w:bCs/>
+                <w:sz w:val="28"/>
+                <w:szCs w:val="28"/>
+              </w:rPr>
+            </w:pPr>
+            <w:r>
+              <w:rPr>
+                <w:rFonts w:ascii="Cambria" w:eastAsiaTheme="minorEastAsia" w:hAnsi="Cambria"/>
+                <w:b/>
+                <w:bCs/>
+                <w:sz w:val="28"/>
+                <w:szCs w:val="28"/>
+              </w:rPr>
+              <w:t xml:space="preserve">Pull-up Height </w:t>
+            </w:r>
+            <m:oMath>
               <m:r>
                 <m:rPr>
                   <m:sty m:val="bi"/>
@@ -2415,13 +2565,69 @@
                   <w:sz w:val="28"/>
                   <w:szCs w:val="28"/>
                 </w:rPr>
-                <m:t>51</m:t>
+                <m:t>(</m:t>
+              </m:r>
+              <m:r>
+                <w:rPr>
+                  <w:rFonts w:ascii="Cambria Math" w:hAnsi="Cambria Math"/>
+                  <w:sz w:val="28"/>
+                  <w:szCs w:val="28"/>
+                </w:rPr>
+                <m:t>λ)</m:t>
               </m:r>
             </m:oMath>
           </w:p>
         </w:tc>
         <w:tc>
           <w:tcPr>
+            <w:tcW w:w="1803" w:type="dxa"/>
+          </w:tcPr>
+          <w:p>
+            <w:pPr>
+              <w:jc w:val="center"/>
+              <w:rPr>
+                <w:rFonts w:ascii="Cambria" w:eastAsiaTheme="minorEastAsia" w:hAnsi="Cambria"/>
+                <w:b/>
+                <w:bCs/>
+                <w:sz w:val="28"/>
+                <w:szCs w:val="28"/>
+              </w:rPr>
+            </w:pPr>
+            <w:r>
+              <w:rPr>
+                <w:rFonts w:ascii="Cambria" w:eastAsiaTheme="minorEastAsia" w:hAnsi="Cambria"/>
+                <w:b/>
+                <w:bCs/>
+                <w:sz w:val="28"/>
+                <w:szCs w:val="28"/>
+              </w:rPr>
+              <w:t xml:space="preserve">Pull-down Height </w:t>
+            </w:r>
+            <m:oMath>
+              <m:r>
+                <m:rPr>
+                  <m:sty m:val="bi"/>
+                </m:rPr>
+                <w:rPr>
+                  <w:rFonts w:ascii="Cambria Math" w:eastAsiaTheme="minorEastAsia" w:hAnsi="Cambria Math"/>
+                  <w:sz w:val="28"/>
+                  <w:szCs w:val="28"/>
+                </w:rPr>
+                <m:t>(</m:t>
+              </m:r>
+              <m:r>
+                <w:rPr>
+                  <w:rFonts w:ascii="Cambria Math" w:hAnsi="Cambria Math"/>
+                  <w:sz w:val="28"/>
+                  <w:szCs w:val="28"/>
+                </w:rPr>
+                <m:t>λ)</m:t>
+              </m:r>
+            </m:oMath>
+          </w:p>
+        </w:tc>
+        <w:tc>
+          <w:tcPr>
             <w:tcW w:w="1804" w:type="dxa"/>
           </w:tcPr>
           <w:p>
@@ -2443,7 +2649,475 @@
                 <w:sz w:val="28"/>
                 <w:szCs w:val="28"/>
               </w:rPr>
-              <w:t>100</w:t>
+              <w:t xml:space="preserve">Layout Height </w:t>
+            </w:r>
+            <m:oMath>
+              <m:r>
+                <m:rPr>
+                  <m:sty m:val="bi"/>
+                </m:rPr>
+                <w:rPr>
+                  <w:rFonts w:ascii="Cambria Math" w:eastAsiaTheme="minorEastAsia" w:hAnsi="Cambria Math"/>
+                  <w:sz w:val="28"/>
+                  <w:szCs w:val="28"/>
+                </w:rPr>
+                <m:t>(</m:t>
+              </m:r>
+              <m:r>
+                <w:rPr>
+                  <w:rFonts w:ascii="Cambria Math" w:hAnsi="Cambria Math"/>
+                  <w:sz w:val="28"/>
+                  <w:szCs w:val="28"/>
+                </w:rPr>
+                <m:t>λ)</m:t>
+              </m:r>
+            </m:oMath>
+          </w:p>
+        </w:tc>
+      </w:tr>
+      <w:tr>
+        <w:tc>
+          <w:tcPr>
+            <w:tcW w:w="1803" w:type="dxa"/>
+          </w:tcPr>
+          <w:p>
+            <w:pPr>
+              <w:jc w:val="center"/>
+              <w:rPr>
+                <w:rFonts w:ascii="Cambria" w:eastAsiaTheme="minorEastAsia" w:hAnsi="Cambria"/>
+                <w:b/>
+                <w:bCs/>
+                <w:sz w:val="28"/>
+                <w:szCs w:val="28"/>
+              </w:rPr>
+            </w:pPr>
+            <w:r>
+              <w:rPr>
+                <w:rFonts w:ascii="Cambria" w:eastAsiaTheme="minorEastAsia" w:hAnsi="Cambria"/>
+                <w:b/>
+                <w:bCs/>
+                <w:sz w:val="28"/>
+                <w:szCs w:val="28"/>
+              </w:rPr>
+              <w:t>NAND2</w:t>
+            </w:r>
+            <w:r>
+              <w:rPr>
+                <w:rFonts w:ascii="Cambria" w:eastAsiaTheme="minorEastAsia" w:hAnsi="Cambria"/>
+                <w:b/>
+                <w:bCs/>
+                <w:sz w:val="28"/>
+                <w:szCs w:val="28"/>
+              </w:rPr>
+              <w:t>x1</w:t>
+            </w:r>
+          </w:p>
+        </w:tc>
+        <w:tc>
+          <w:tcPr>
+            <w:tcW w:w="1803" w:type="dxa"/>
+          </w:tcPr>
+          <w:p>
+            <w:pPr>
+              <w:jc w:val="center"/>
+              <w:rPr>
+                <w:rFonts w:ascii="Cambria" w:eastAsiaTheme="minorEastAsia" w:hAnsi="Cambria"/>
+                <w:b/>
+                <w:bCs/>
+                <w:sz w:val="28"/>
+                <w:szCs w:val="28"/>
+              </w:rPr>
+            </w:pPr>
+            <m:oMathPara>
+              <m:oMath>
+                <m:r>
+                  <m:rPr>
+                    <m:sty m:val="bi"/>
+                  </m:rPr>
+                  <w:rPr>
+                    <w:rFonts w:ascii="Cambria Math" w:hAnsi="Cambria Math"/>
+                    <w:sz w:val="28"/>
+                    <w:szCs w:val="28"/>
+                  </w:rPr>
+                  <m:t>9.</m:t>
+                </m:r>
+                <m:r>
+                  <m:rPr>
+                    <m:sty m:val="bi"/>
+                  </m:rPr>
+                  <w:rPr>
+                    <w:rFonts w:ascii="Cambria Math" w:hAnsi="Cambria Math"/>
+                    <w:sz w:val="28"/>
+                    <w:szCs w:val="28"/>
+                  </w:rPr>
+                  <m:t>6</m:t>
+                </m:r>
+                <m:r>
+                  <m:rPr>
+                    <m:sty m:val="bi"/>
+                  </m:rPr>
+                  <w:rPr>
+                    <w:rFonts w:ascii="Cambria Math" w:hAnsi="Cambria Math"/>
+                    <w:sz w:val="28"/>
+                    <w:szCs w:val="28"/>
+                  </w:rPr>
+                  <m:t>≈</m:t>
+                </m:r>
+                <m:r>
+                  <m:rPr>
+                    <m:sty m:val="bi"/>
+                  </m:rPr>
+                  <w:rPr>
+                    <w:rFonts w:ascii="Cambria Math" w:hAnsi="Cambria Math"/>
+                    <w:sz w:val="28"/>
+                    <w:szCs w:val="28"/>
+                  </w:rPr>
+                  <m:t>10</m:t>
+                </m:r>
+              </m:oMath>
+            </m:oMathPara>
+          </w:p>
+        </w:tc>
+        <w:tc>
+          <w:tcPr>
+            <w:tcW w:w="1803" w:type="dxa"/>
+          </w:tcPr>
+          <w:p>
+            <w:pPr>
+              <w:jc w:val="center"/>
+              <w:rPr>
+                <w:rFonts w:ascii="Cambria" w:eastAsiaTheme="minorEastAsia" w:hAnsi="Cambria"/>
+                <w:b/>
+                <w:bCs/>
+                <w:sz w:val="28"/>
+                <w:szCs w:val="28"/>
+              </w:rPr>
+            </w:pPr>
+            <w:r>
+              <w:rPr>
+                <w:rFonts w:ascii="Cambria" w:eastAsiaTheme="minorEastAsia" w:hAnsi="Cambria"/>
+                <w:b/>
+                <w:bCs/>
+                <w:sz w:val="28"/>
+                <w:szCs w:val="28"/>
+              </w:rPr>
+              <w:t>8</w:t>
+            </w:r>
+          </w:p>
+        </w:tc>
+        <w:tc>
+          <w:tcPr>
+            <w:tcW w:w="1804" w:type="dxa"/>
+          </w:tcPr>
+          <w:p>
+            <w:pPr>
+              <w:jc w:val="center"/>
+              <w:rPr>
+                <w:rFonts w:ascii="Cambria" w:eastAsiaTheme="minorEastAsia" w:hAnsi="Cambria"/>
+                <w:b/>
+                <w:bCs/>
+                <w:sz w:val="28"/>
+                <w:szCs w:val="28"/>
+              </w:rPr>
+            </w:pPr>
+            <w:r>
+              <w:rPr>
+                <w:rFonts w:ascii="Cambria" w:eastAsiaTheme="minorEastAsia" w:hAnsi="Cambria"/>
+                <w:b/>
+                <w:bCs/>
+                <w:sz w:val="28"/>
+                <w:szCs w:val="28"/>
+              </w:rPr>
+              <w:t>46</w:t>
+            </w:r>
+          </w:p>
+        </w:tc>
+      </w:tr>
+      <w:tr>
+        <w:tc>
+          <w:tcPr>
+            <w:tcW w:w="1803" w:type="dxa"/>
+          </w:tcPr>
+          <w:p>
+            <w:pPr>
+              <w:jc w:val="center"/>
+              <w:rPr>
+                <w:rFonts w:ascii="Cambria" w:eastAsiaTheme="minorEastAsia" w:hAnsi="Cambria"/>
+                <w:b/>
+                <w:bCs/>
+                <w:sz w:val="28"/>
+                <w:szCs w:val="28"/>
+              </w:rPr>
+            </w:pPr>
+            <w:r>
+              <w:rPr>
+                <w:rFonts w:ascii="Cambria" w:eastAsiaTheme="minorEastAsia" w:hAnsi="Cambria"/>
+                <w:b/>
+                <w:bCs/>
+                <w:sz w:val="28"/>
+                <w:szCs w:val="28"/>
+              </w:rPr>
+              <w:t>NAND2</w:t>
+            </w:r>
+            <w:r>
+              <w:rPr>
+                <w:rFonts w:ascii="Cambria" w:eastAsiaTheme="minorEastAsia" w:hAnsi="Cambria"/>
+                <w:b/>
+                <w:bCs/>
+                <w:sz w:val="28"/>
+                <w:szCs w:val="28"/>
+              </w:rPr>
+              <w:t>x2</w:t>
+            </w:r>
+          </w:p>
+        </w:tc>
+        <w:tc>
+          <w:tcPr>
+            <w:tcW w:w="1803" w:type="dxa"/>
+          </w:tcPr>
+          <w:p>
+            <w:pPr>
+              <w:jc w:val="center"/>
+              <w:rPr>
+                <w:rFonts w:ascii="Cambria" w:eastAsiaTheme="minorEastAsia" w:hAnsi="Cambria"/>
+                <w:b/>
+                <w:bCs/>
+                <w:sz w:val="28"/>
+                <w:szCs w:val="28"/>
+              </w:rPr>
+            </w:pPr>
+            <w:r>
+              <w:rPr>
+                <w:rFonts w:ascii="Cambria" w:eastAsiaTheme="minorEastAsia" w:hAnsi="Cambria"/>
+                <w:b/>
+                <w:bCs/>
+                <w:sz w:val="28"/>
+                <w:szCs w:val="28"/>
+              </w:rPr>
+              <w:t>19.2</w:t>
+            </w:r>
+            <m:oMath>
+              <m:r>
+                <m:rPr>
+                  <m:sty m:val="bi"/>
+                </m:rPr>
+                <w:rPr>
+                  <w:rFonts w:ascii="Cambria Math" w:hAnsi="Cambria Math"/>
+                  <w:sz w:val="28"/>
+                  <w:szCs w:val="28"/>
+                </w:rPr>
+                <m:t>≈</m:t>
+              </m:r>
+            </m:oMath>
+            <w:r>
+              <w:rPr>
+                <w:rFonts w:ascii="Cambria" w:eastAsiaTheme="minorEastAsia" w:hAnsi="Cambria"/>
+                <w:b/>
+                <w:bCs/>
+                <w:sz w:val="28"/>
+                <w:szCs w:val="28"/>
+              </w:rPr>
+              <w:t>19</w:t>
+            </w:r>
+          </w:p>
+        </w:tc>
+        <w:tc>
+          <w:tcPr>
+            <w:tcW w:w="1803" w:type="dxa"/>
+          </w:tcPr>
+          <w:p>
+            <w:pPr>
+              <w:jc w:val="center"/>
+              <w:rPr>
+                <w:rFonts w:ascii="Cambria" w:eastAsiaTheme="minorEastAsia" w:hAnsi="Cambria"/>
+                <w:b/>
+                <w:bCs/>
+                <w:sz w:val="28"/>
+                <w:szCs w:val="28"/>
+              </w:rPr>
+            </w:pPr>
+            <w:r>
+              <w:rPr>
+                <w:rFonts w:ascii="Cambria" w:eastAsiaTheme="minorEastAsia" w:hAnsi="Cambria"/>
+                <w:b/>
+                <w:bCs/>
+                <w:sz w:val="28"/>
+                <w:szCs w:val="28"/>
+              </w:rPr>
+              <w:t>16</w:t>
+            </w:r>
+          </w:p>
+        </w:tc>
+        <w:tc>
+          <w:tcPr>
+            <w:tcW w:w="1804" w:type="dxa"/>
+          </w:tcPr>
+          <w:p>
+            <w:pPr>
+              <w:jc w:val="center"/>
+              <w:rPr>
+                <w:rFonts w:ascii="Cambria" w:eastAsiaTheme="minorEastAsia" w:hAnsi="Cambria"/>
+                <w:b/>
+                <w:bCs/>
+                <w:sz w:val="28"/>
+                <w:szCs w:val="28"/>
+              </w:rPr>
+            </w:pPr>
+            <w:r>
+              <w:rPr>
+                <w:rFonts w:ascii="Cambria" w:eastAsiaTheme="minorEastAsia" w:hAnsi="Cambria"/>
+                <w:b/>
+                <w:bCs/>
+                <w:sz w:val="28"/>
+                <w:szCs w:val="28"/>
+              </w:rPr>
+              <w:t>63</w:t>
+            </w:r>
+          </w:p>
+        </w:tc>
+      </w:tr>
+      <w:tr>
+        <w:trPr>
+          <w:trHeight w:val="575"/>
+        </w:trPr>
+        <w:tc>
+          <w:tcPr>
+            <w:tcW w:w="1803" w:type="dxa"/>
+          </w:tcPr>
+          <w:p>
+            <w:pPr>
+              <w:jc w:val="center"/>
+              <w:rPr>
+                <w:rFonts w:ascii="Cambria" w:eastAsiaTheme="minorEastAsia" w:hAnsi="Cambria"/>
+                <w:b/>
+                <w:bCs/>
+                <w:sz w:val="28"/>
+                <w:szCs w:val="28"/>
+              </w:rPr>
+            </w:pPr>
+            <w:r>
+              <w:rPr>
+                <w:rFonts w:ascii="Cambria" w:eastAsiaTheme="minorEastAsia" w:hAnsi="Cambria"/>
+                <w:b/>
+                <w:bCs/>
+                <w:sz w:val="28"/>
+                <w:szCs w:val="28"/>
+              </w:rPr>
+              <w:t>NAND2</w:t>
+            </w:r>
+            <w:r>
+              <w:rPr>
+                <w:rFonts w:ascii="Cambria" w:eastAsiaTheme="minorEastAsia" w:hAnsi="Cambria"/>
+                <w:b/>
+                <w:bCs/>
+                <w:sz w:val="28"/>
+                <w:szCs w:val="28"/>
+              </w:rPr>
+              <w:t>x4</w:t>
+            </w:r>
+          </w:p>
+        </w:tc>
+        <w:tc>
+          <w:tcPr>
+            <w:tcW w:w="1803" w:type="dxa"/>
+          </w:tcPr>
+          <w:p>
+            <w:pPr>
+              <w:jc w:val="center"/>
+              <w:rPr>
+                <w:rFonts w:ascii="Cambria" w:eastAsiaTheme="minorEastAsia" w:hAnsi="Cambria"/>
+                <w:b/>
+                <w:bCs/>
+                <w:sz w:val="28"/>
+                <w:szCs w:val="28"/>
+              </w:rPr>
+            </w:pPr>
+            <w:r>
+              <w:rPr>
+                <w:rFonts w:ascii="Cambria" w:eastAsiaTheme="minorEastAsia" w:hAnsi="Cambria"/>
+                <w:b/>
+                <w:bCs/>
+                <w:sz w:val="28"/>
+                <w:szCs w:val="28"/>
+              </w:rPr>
+              <w:t>38.4</w:t>
+            </w:r>
+            <m:oMath>
+              <m:r>
+                <m:rPr>
+                  <m:sty m:val="bi"/>
+                </m:rPr>
+                <w:rPr>
+                  <w:rFonts w:ascii="Cambria Math" w:hAnsi="Cambria Math"/>
+                  <w:sz w:val="28"/>
+                  <w:szCs w:val="28"/>
+                </w:rPr>
+                <m:t>≈</m:t>
+              </m:r>
+            </m:oMath>
+            <w:r>
+              <w:rPr>
+                <w:rFonts w:ascii="Cambria" w:eastAsiaTheme="minorEastAsia" w:hAnsi="Cambria"/>
+                <w:b/>
+                <w:bCs/>
+                <w:sz w:val="28"/>
+                <w:szCs w:val="28"/>
+              </w:rPr>
+              <w:t>38</w:t>
+            </w:r>
+          </w:p>
+        </w:tc>
+        <w:tc>
+          <w:tcPr>
+            <w:tcW w:w="1803" w:type="dxa"/>
+          </w:tcPr>
+          <w:p>
+            <w:pPr>
+              <w:jc w:val="center"/>
+              <w:rPr>
+                <w:rFonts w:ascii="Cambria" w:eastAsiaTheme="minorEastAsia" w:hAnsi="Cambria"/>
+                <w:b/>
+                <w:bCs/>
+                <w:sz w:val="28"/>
+                <w:szCs w:val="28"/>
+              </w:rPr>
+            </w:pPr>
+            <w:r>
+              <w:rPr>
+                <w:rFonts w:ascii="Cambria" w:eastAsiaTheme="minorEastAsia" w:hAnsi="Cambria"/>
+                <w:b/>
+                <w:bCs/>
+                <w:sz w:val="28"/>
+                <w:szCs w:val="28"/>
+              </w:rPr>
+              <w:t>32</w:t>
+            </w:r>
+          </w:p>
+        </w:tc>
+        <w:tc>
+          <w:tcPr>
+            <w:tcW w:w="1804" w:type="dxa"/>
+          </w:tcPr>
+          <w:p>
+            <w:pPr>
+              <w:jc w:val="center"/>
+              <w:rPr>
+                <w:rFonts w:ascii="Cambria" w:eastAsiaTheme="minorEastAsia" w:hAnsi="Cambria"/>
+                <w:b/>
+                <w:bCs/>
+                <w:sz w:val="28"/>
+                <w:szCs w:val="28"/>
+              </w:rPr>
+            </w:pPr>
+            <w:r>
+              <w:rPr>
+                <w:rFonts w:ascii="Cambria" w:eastAsiaTheme="minorEastAsia" w:hAnsi="Cambria"/>
+                <w:b/>
+                <w:bCs/>
+                <w:sz w:val="28"/>
+                <w:szCs w:val="28"/>
+              </w:rPr>
+              <w:t>98</w:t>
             </w:r>
           </w:p>
         </w:tc>
@@ -2452,7 +3126,916 @@
     <w:p>
       <w:pPr>
         <w:rPr>
-          <w:rFonts w:ascii="Cambria" w:eastAsiaTheme="minorEastAsia" w:hAnsi="Cambria"/>
+          <w:rFonts w:ascii="Cambria" w:hAnsi="Cambria"/>
+          <w:b/>
+          <w:bCs/>
+          <w:sz w:val="28"/>
+          <w:szCs w:val="28"/>
+        </w:rPr>
+      </w:pPr>
+      <w:r>
+        <w:rPr>
+          <w:rFonts w:ascii="Cambria" w:hAnsi="Cambria"/>
+          <w:b/>
+          <w:bCs/>
+          <w:sz w:val="28"/>
+          <w:szCs w:val="28"/>
+        </w:rPr>
+        <w:t>4</w:t>
+      </w:r>
+      <w:r>
+        <w:rPr>
+          <w:rFonts w:ascii="Cambria" w:hAnsi="Cambria"/>
+          <w:b/>
+          <w:bCs/>
+          <w:sz w:val="28"/>
+          <w:szCs w:val="28"/>
+        </w:rPr>
+        <w:t>. 2-input N</w:t>
+      </w:r>
+      <w:r>
+        <w:rPr>
+          <w:rFonts w:ascii="Cambria" w:hAnsi="Cambria"/>
+          <w:b/>
+          <w:bCs/>
+          <w:sz w:val="28"/>
+          <w:szCs w:val="28"/>
+        </w:rPr>
+        <w:t>OR</w:t>
+      </w:r>
+      <w:r>
+        <w:rPr>
+          <w:rFonts w:ascii="Cambria" w:hAnsi="Cambria"/>
+          <w:b/>
+          <w:bCs/>
+          <w:sz w:val="28"/>
+          <w:szCs w:val="28"/>
+        </w:rPr>
+        <w:t xml:space="preserve"> Gate</w:t>
+      </w:r>
+    </w:p>
+    <w:p>
+      <w:pPr>
+        <w:rPr>
+          <w:rFonts w:ascii="Cambria" w:eastAsiaTheme="minorEastAsia" w:hAnsi="Cambria"/>
+          <w:sz w:val="28"/>
+          <w:szCs w:val="28"/>
+        </w:rPr>
+      </w:pPr>
+      <w:r>
+        <w:rPr>
+          <w:rFonts w:ascii="Cambria" w:eastAsiaTheme="minorEastAsia" w:hAnsi="Cambria"/>
+          <w:sz w:val="28"/>
+          <w:szCs w:val="28"/>
+        </w:rPr>
+        <w:t xml:space="preserve">The smallest 2-input </w:t>
+      </w:r>
+      <w:r>
+        <w:rPr>
+          <w:rFonts w:ascii="Cambria" w:eastAsiaTheme="minorEastAsia" w:hAnsi="Cambria"/>
+          <w:sz w:val="28"/>
+          <w:szCs w:val="28"/>
+        </w:rPr>
+        <w:t>NOR</w:t>
+      </w:r>
+      <w:r>
+        <w:rPr>
+          <w:rFonts w:ascii="Cambria" w:eastAsiaTheme="minorEastAsia" w:hAnsi="Cambria"/>
+          <w:sz w:val="28"/>
+          <w:szCs w:val="28"/>
+        </w:rPr>
+        <w:t xml:space="preserve"> gate is sized such that the </w:t>
+      </w:r>
+      <w:proofErr w:type="spellStart"/>
+      <w:r>
+        <w:rPr>
+          <w:rFonts w:ascii="Cambria" w:eastAsiaTheme="minorEastAsia" w:hAnsi="Cambria"/>
+          <w:sz w:val="28"/>
+          <w:szCs w:val="28"/>
+        </w:rPr>
+        <w:t>nMOS</w:t>
+      </w:r>
+      <w:proofErr w:type="spellEnd"/>
+      <w:r>
+        <w:rPr>
+          <w:rFonts w:ascii="Cambria" w:eastAsiaTheme="minorEastAsia" w:hAnsi="Cambria"/>
+          <w:sz w:val="28"/>
+          <w:szCs w:val="28"/>
+        </w:rPr>
+        <w:t xml:space="preserve"> channel width is equal </w:t>
+      </w:r>
+      <m:oMath>
+        <m:r>
+          <w:rPr>
+            <w:rFonts w:ascii="Cambria Math" w:eastAsiaTheme="minorEastAsia" w:hAnsi="Cambria Math"/>
+            <w:sz w:val="28"/>
+            <w:szCs w:val="28"/>
+          </w:rPr>
+          <m:t>1</m:t>
+        </m:r>
+        <m:r>
+          <w:rPr>
+            <w:rFonts w:ascii="Cambria Math" w:eastAsiaTheme="minorEastAsia" w:hAnsi="Cambria Math"/>
+            <w:sz w:val="28"/>
+            <w:szCs w:val="28"/>
+          </w:rPr>
+          <m:t>*4</m:t>
+        </m:r>
+        <m:r>
+          <w:rPr>
+            <w:rFonts w:ascii="Cambria Math" w:hAnsi="Cambria Math"/>
+            <w:sz w:val="28"/>
+            <w:szCs w:val="28"/>
+          </w:rPr>
+          <m:t>λ</m:t>
+        </m:r>
+        <m:r>
+          <w:rPr>
+            <w:rFonts w:ascii="Cambria Math" w:eastAsiaTheme="minorEastAsia" w:hAnsi="Cambria Math"/>
+            <w:sz w:val="28"/>
+            <w:szCs w:val="28"/>
+          </w:rPr>
+          <m:t>=4</m:t>
+        </m:r>
+        <m:r>
+          <w:rPr>
+            <w:rFonts w:ascii="Cambria Math" w:hAnsi="Cambria Math"/>
+            <w:sz w:val="28"/>
+            <w:szCs w:val="28"/>
+          </w:rPr>
+          <m:t>λ</m:t>
+        </m:r>
+      </m:oMath>
+      <w:r>
+        <w:rPr>
+          <w:rFonts w:ascii="Cambria" w:eastAsiaTheme="minorEastAsia" w:hAnsi="Cambria"/>
+          <w:sz w:val="28"/>
+          <w:szCs w:val="28"/>
+        </w:rPr>
+        <w:t xml:space="preserve">, and the pMOS channel width equal </w:t>
+      </w:r>
+      <m:oMath>
+        <m:r>
+          <w:rPr>
+            <w:rFonts w:ascii="Cambria Math" w:eastAsiaTheme="minorEastAsia" w:hAnsi="Cambria Math"/>
+            <w:sz w:val="28"/>
+            <w:szCs w:val="28"/>
+          </w:rPr>
+          <m:t>2</m:t>
+        </m:r>
+        <m:r>
+          <w:rPr>
+            <w:rFonts w:ascii="Cambria Math" w:eastAsiaTheme="minorEastAsia" w:hAnsi="Cambria Math"/>
+            <w:sz w:val="28"/>
+            <w:szCs w:val="28"/>
+          </w:rPr>
+          <m:t>*4</m:t>
+        </m:r>
+        <m:r>
+          <w:rPr>
+            <w:rFonts w:ascii="Cambria Math" w:hAnsi="Cambria Math"/>
+            <w:sz w:val="28"/>
+            <w:szCs w:val="28"/>
+          </w:rPr>
+          <m:t>λ*</m:t>
+        </m:r>
+        <m:sSub>
+          <m:sSubPr>
+            <m:ctrlPr>
+              <w:rPr>
+                <w:rFonts w:ascii="Cambria Math" w:hAnsi="Cambria Math"/>
+                <w:i/>
+                <w:sz w:val="28"/>
+                <w:szCs w:val="28"/>
+              </w:rPr>
+            </m:ctrlPr>
+          </m:sSubPr>
+          <m:e>
+            <m:r>
+              <w:rPr>
+                <w:rFonts w:ascii="Cambria Math" w:hAnsi="Cambria Math"/>
+                <w:sz w:val="28"/>
+                <w:szCs w:val="28"/>
+              </w:rPr>
+              <m:t>K</m:t>
+            </m:r>
+          </m:e>
+          <m:sub>
+            <m:r>
+              <w:rPr>
+                <w:rFonts w:ascii="Cambria Math" w:hAnsi="Cambria Math"/>
+                <w:sz w:val="28"/>
+                <w:szCs w:val="28"/>
+              </w:rPr>
+              <m:t>p</m:t>
+            </m:r>
+          </m:sub>
+        </m:sSub>
+        <m:r>
+          <w:rPr>
+            <w:rFonts w:ascii="Cambria Math" w:hAnsi="Cambria Math"/>
+            <w:sz w:val="28"/>
+            <w:szCs w:val="28"/>
+          </w:rPr>
+          <m:t>=19.2</m:t>
+        </m:r>
+        <m:r>
+          <w:rPr>
+            <w:rFonts w:ascii="Cambria Math" w:hAnsi="Cambria Math"/>
+            <w:sz w:val="28"/>
+            <w:szCs w:val="28"/>
+          </w:rPr>
+          <m:t>λ</m:t>
+        </m:r>
+        <m:r>
+          <w:rPr>
+            <w:rFonts w:ascii="Cambria Math" w:hAnsi="Cambria Math"/>
+            <w:sz w:val="28"/>
+            <w:szCs w:val="28"/>
+          </w:rPr>
+          <m:t>≈19</m:t>
+        </m:r>
+        <m:r>
+          <w:rPr>
+            <w:rFonts w:ascii="Cambria Math" w:hAnsi="Cambria Math"/>
+            <w:sz w:val="28"/>
+            <w:szCs w:val="28"/>
+          </w:rPr>
+          <m:t>λ</m:t>
+        </m:r>
+      </m:oMath>
+      <w:r>
+        <w:rPr>
+          <w:rFonts w:ascii="Cambria" w:eastAsiaTheme="minorEastAsia" w:hAnsi="Cambria"/>
+          <w:sz w:val="28"/>
+          <w:szCs w:val="28"/>
+        </w:rPr>
+        <w:t xml:space="preserve"> in order to have the same equivalent resistance of the smallest inverter.</w:t>
+      </w:r>
+    </w:p>
+    <w:p>
+      <w:pPr>
+        <w:rPr>
+          <w:rFonts w:ascii="Cambria" w:hAnsi="Cambria"/>
+          <w:b/>
+          <w:bCs/>
+          <w:sz w:val="32"/>
+          <w:szCs w:val="32"/>
+        </w:rPr>
+      </w:pPr>
+      <w:r>
+        <w:rPr>
+          <w:rFonts w:ascii="Cambria" w:eastAsiaTheme="minorEastAsia" w:hAnsi="Cambria"/>
+          <w:sz w:val="28"/>
+          <w:szCs w:val="28"/>
+        </w:rPr>
+        <w:t xml:space="preserve">The table below shows estimations for each 2-input </w:t>
+      </w:r>
+      <w:r>
+        <w:rPr>
+          <w:rFonts w:ascii="Cambria" w:eastAsiaTheme="minorEastAsia" w:hAnsi="Cambria"/>
+          <w:sz w:val="28"/>
+          <w:szCs w:val="28"/>
+        </w:rPr>
+        <w:t>NOR</w:t>
+      </w:r>
+      <w:r>
+        <w:rPr>
+          <w:rFonts w:ascii="Cambria" w:eastAsiaTheme="minorEastAsia" w:hAnsi="Cambria"/>
+          <w:sz w:val="28"/>
+          <w:szCs w:val="28"/>
+        </w:rPr>
+        <w:t xml:space="preserve"> cell’s layout.</w:t>
+      </w:r>
+    </w:p>
+    <w:tbl>
+      <w:tblPr>
+        <w:tblStyle w:val="TableGrid"/>
+        <w:tblW w:w="0" w:type="auto"/>
+        <w:tblLook w:val="04A0" w:firstRow="1" w:lastRow="0" w:firstColumn="1" w:lastColumn="0" w:noHBand="0" w:noVBand="1"/>
+      </w:tblPr>
+      <w:tblGrid>
+        <w:gridCol w:w="1803"/>
+        <w:gridCol w:w="1803"/>
+        <w:gridCol w:w="1803"/>
+        <w:gridCol w:w="1804"/>
+      </w:tblGrid>
+      <w:tr>
+        <w:tc>
+          <w:tcPr>
+            <w:tcW w:w="1803" w:type="dxa"/>
+          </w:tcPr>
+          <w:p>
+            <w:pPr>
+              <w:jc w:val="center"/>
+              <w:rPr>
+                <w:rFonts w:ascii="Cambria" w:eastAsiaTheme="minorEastAsia" w:hAnsi="Cambria"/>
+                <w:b/>
+                <w:bCs/>
+                <w:sz w:val="28"/>
+                <w:szCs w:val="28"/>
+              </w:rPr>
+            </w:pPr>
+            <w:r>
+              <w:rPr>
+                <w:rFonts w:ascii="Cambria" w:eastAsiaTheme="minorEastAsia" w:hAnsi="Cambria"/>
+                <w:b/>
+                <w:bCs/>
+                <w:sz w:val="28"/>
+                <w:szCs w:val="28"/>
+              </w:rPr>
+              <w:t>Cell</w:t>
+            </w:r>
+          </w:p>
+        </w:tc>
+        <w:tc>
+          <w:tcPr>
+            <w:tcW w:w="1803" w:type="dxa"/>
+          </w:tcPr>
+          <w:p>
+            <w:pPr>
+              <w:jc w:val="center"/>
+              <w:rPr>
+                <w:rFonts w:ascii="Cambria" w:eastAsiaTheme="minorEastAsia" w:hAnsi="Cambria"/>
+                <w:b/>
+                <w:bCs/>
+                <w:sz w:val="28"/>
+                <w:szCs w:val="28"/>
+              </w:rPr>
+            </w:pPr>
+            <w:r>
+              <w:rPr>
+                <w:rFonts w:ascii="Cambria" w:eastAsiaTheme="minorEastAsia" w:hAnsi="Cambria"/>
+                <w:b/>
+                <w:bCs/>
+                <w:sz w:val="28"/>
+                <w:szCs w:val="28"/>
+              </w:rPr>
+              <w:t xml:space="preserve">Pull-up Height </w:t>
+            </w:r>
+            <m:oMath>
+              <m:r>
+                <m:rPr>
+                  <m:sty m:val="bi"/>
+                </m:rPr>
+                <w:rPr>
+                  <w:rFonts w:ascii="Cambria Math" w:eastAsiaTheme="minorEastAsia" w:hAnsi="Cambria Math"/>
+                  <w:sz w:val="28"/>
+                  <w:szCs w:val="28"/>
+                </w:rPr>
+                <m:t>(</m:t>
+              </m:r>
+              <m:r>
+                <w:rPr>
+                  <w:rFonts w:ascii="Cambria Math" w:hAnsi="Cambria Math"/>
+                  <w:sz w:val="28"/>
+                  <w:szCs w:val="28"/>
+                </w:rPr>
+                <m:t>λ)</m:t>
+              </m:r>
+            </m:oMath>
+          </w:p>
+        </w:tc>
+        <w:tc>
+          <w:tcPr>
+            <w:tcW w:w="1803" w:type="dxa"/>
+          </w:tcPr>
+          <w:p>
+            <w:pPr>
+              <w:jc w:val="center"/>
+              <w:rPr>
+                <w:rFonts w:ascii="Cambria" w:eastAsiaTheme="minorEastAsia" w:hAnsi="Cambria"/>
+                <w:b/>
+                <w:bCs/>
+                <w:sz w:val="28"/>
+                <w:szCs w:val="28"/>
+              </w:rPr>
+            </w:pPr>
+            <w:r>
+              <w:rPr>
+                <w:rFonts w:ascii="Cambria" w:eastAsiaTheme="minorEastAsia" w:hAnsi="Cambria"/>
+                <w:b/>
+                <w:bCs/>
+                <w:sz w:val="28"/>
+                <w:szCs w:val="28"/>
+              </w:rPr>
+              <w:t xml:space="preserve">Pull-down Height </w:t>
+            </w:r>
+            <m:oMath>
+              <m:r>
+                <m:rPr>
+                  <m:sty m:val="bi"/>
+                </m:rPr>
+                <w:rPr>
+                  <w:rFonts w:ascii="Cambria Math" w:eastAsiaTheme="minorEastAsia" w:hAnsi="Cambria Math"/>
+                  <w:sz w:val="28"/>
+                  <w:szCs w:val="28"/>
+                </w:rPr>
+                <m:t>(</m:t>
+              </m:r>
+              <m:r>
+                <w:rPr>
+                  <w:rFonts w:ascii="Cambria Math" w:hAnsi="Cambria Math"/>
+                  <w:sz w:val="28"/>
+                  <w:szCs w:val="28"/>
+                </w:rPr>
+                <m:t>λ)</m:t>
+              </m:r>
+            </m:oMath>
+          </w:p>
+        </w:tc>
+        <w:tc>
+          <w:tcPr>
+            <w:tcW w:w="1804" w:type="dxa"/>
+          </w:tcPr>
+          <w:p>
+            <w:pPr>
+              <w:jc w:val="center"/>
+              <w:rPr>
+                <w:rFonts w:ascii="Cambria" w:eastAsiaTheme="minorEastAsia" w:hAnsi="Cambria"/>
+                <w:b/>
+                <w:bCs/>
+                <w:sz w:val="28"/>
+                <w:szCs w:val="28"/>
+              </w:rPr>
+            </w:pPr>
+            <w:r>
+              <w:rPr>
+                <w:rFonts w:ascii="Cambria" w:eastAsiaTheme="minorEastAsia" w:hAnsi="Cambria"/>
+                <w:b/>
+                <w:bCs/>
+                <w:sz w:val="28"/>
+                <w:szCs w:val="28"/>
+              </w:rPr>
+              <w:t xml:space="preserve">Layout Height </w:t>
+            </w:r>
+            <m:oMath>
+              <m:r>
+                <m:rPr>
+                  <m:sty m:val="bi"/>
+                </m:rPr>
+                <w:rPr>
+                  <w:rFonts w:ascii="Cambria Math" w:eastAsiaTheme="minorEastAsia" w:hAnsi="Cambria Math"/>
+                  <w:sz w:val="28"/>
+                  <w:szCs w:val="28"/>
+                </w:rPr>
+                <m:t>(</m:t>
+              </m:r>
+              <m:r>
+                <w:rPr>
+                  <w:rFonts w:ascii="Cambria Math" w:hAnsi="Cambria Math"/>
+                  <w:sz w:val="28"/>
+                  <w:szCs w:val="28"/>
+                </w:rPr>
+                <m:t>λ)</m:t>
+              </m:r>
+            </m:oMath>
+          </w:p>
+        </w:tc>
+      </w:tr>
+      <w:tr>
+        <w:tc>
+          <w:tcPr>
+            <w:tcW w:w="1803" w:type="dxa"/>
+          </w:tcPr>
+          <w:p>
+            <w:pPr>
+              <w:jc w:val="center"/>
+              <w:rPr>
+                <w:rFonts w:ascii="Cambria" w:eastAsiaTheme="minorEastAsia" w:hAnsi="Cambria"/>
+                <w:b/>
+                <w:bCs/>
+                <w:sz w:val="28"/>
+                <w:szCs w:val="28"/>
+              </w:rPr>
+            </w:pPr>
+            <w:r>
+              <w:rPr>
+                <w:rFonts w:ascii="Cambria" w:eastAsiaTheme="minorEastAsia" w:hAnsi="Cambria"/>
+                <w:b/>
+                <w:bCs/>
+                <w:sz w:val="28"/>
+                <w:szCs w:val="28"/>
+              </w:rPr>
+              <w:t>NOR</w:t>
+            </w:r>
+            <w:r>
+              <w:rPr>
+                <w:rFonts w:ascii="Cambria" w:eastAsiaTheme="minorEastAsia" w:hAnsi="Cambria"/>
+                <w:b/>
+                <w:bCs/>
+                <w:sz w:val="28"/>
+                <w:szCs w:val="28"/>
+              </w:rPr>
+              <w:t>2x1</w:t>
+            </w:r>
+          </w:p>
+        </w:tc>
+        <w:tc>
+          <w:tcPr>
+            <w:tcW w:w="1803" w:type="dxa"/>
+          </w:tcPr>
+          <w:p>
+            <w:pPr>
+              <w:jc w:val="center"/>
+              <w:rPr>
+                <w:rFonts w:ascii="Cambria" w:eastAsiaTheme="minorEastAsia" w:hAnsi="Cambria"/>
+                <w:b/>
+                <w:bCs/>
+                <w:sz w:val="28"/>
+                <w:szCs w:val="28"/>
+              </w:rPr>
+            </w:pPr>
+            <m:oMathPara>
+              <m:oMath>
+                <m:r>
+                  <m:rPr>
+                    <m:sty m:val="bi"/>
+                  </m:rPr>
+                  <w:rPr>
+                    <w:rFonts w:ascii="Cambria Math" w:hAnsi="Cambria Math"/>
+                    <w:sz w:val="28"/>
+                    <w:szCs w:val="28"/>
+                  </w:rPr>
+                  <m:t>19.2</m:t>
+                </m:r>
+                <m:r>
+                  <m:rPr>
+                    <m:sty m:val="bi"/>
+                  </m:rPr>
+                  <w:rPr>
+                    <w:rFonts w:ascii="Cambria Math" w:hAnsi="Cambria Math"/>
+                    <w:sz w:val="28"/>
+                    <w:szCs w:val="28"/>
+                  </w:rPr>
+                  <m:t>≈</m:t>
+                </m:r>
+                <m:r>
+                  <m:rPr>
+                    <m:sty m:val="bi"/>
+                  </m:rPr>
+                  <w:rPr>
+                    <w:rFonts w:ascii="Cambria Math" w:hAnsi="Cambria Math"/>
+                    <w:sz w:val="28"/>
+                    <w:szCs w:val="28"/>
+                  </w:rPr>
+                  <m:t>19</m:t>
+                </m:r>
+              </m:oMath>
+            </m:oMathPara>
+          </w:p>
+        </w:tc>
+        <w:tc>
+          <w:tcPr>
+            <w:tcW w:w="1803" w:type="dxa"/>
+          </w:tcPr>
+          <w:p>
+            <w:pPr>
+              <w:jc w:val="center"/>
+              <w:rPr>
+                <w:rFonts w:ascii="Cambria" w:eastAsiaTheme="minorEastAsia" w:hAnsi="Cambria"/>
+                <w:b/>
+                <w:bCs/>
+                <w:sz w:val="28"/>
+                <w:szCs w:val="28"/>
+              </w:rPr>
+            </w:pPr>
+            <w:r>
+              <w:rPr>
+                <w:rFonts w:ascii="Cambria" w:eastAsiaTheme="minorEastAsia" w:hAnsi="Cambria"/>
+                <w:b/>
+                <w:bCs/>
+                <w:sz w:val="28"/>
+                <w:szCs w:val="28"/>
+              </w:rPr>
+              <w:t>4</w:t>
+            </w:r>
+          </w:p>
+        </w:tc>
+        <w:tc>
+          <w:tcPr>
+            <w:tcW w:w="1804" w:type="dxa"/>
+          </w:tcPr>
+          <w:p>
+            <w:pPr>
+              <w:jc w:val="center"/>
+              <w:rPr>
+                <w:rFonts w:ascii="Cambria" w:eastAsiaTheme="minorEastAsia" w:hAnsi="Cambria"/>
+                <w:b/>
+                <w:bCs/>
+                <w:sz w:val="28"/>
+                <w:szCs w:val="28"/>
+              </w:rPr>
+            </w:pPr>
+            <w:r>
+              <w:rPr>
+                <w:rFonts w:ascii="Cambria" w:eastAsiaTheme="minorEastAsia" w:hAnsi="Cambria"/>
+                <w:b/>
+                <w:bCs/>
+                <w:sz w:val="28"/>
+                <w:szCs w:val="28"/>
+              </w:rPr>
+              <w:t>51</w:t>
+            </w:r>
+          </w:p>
+        </w:tc>
+      </w:tr>
+      <w:tr>
+        <w:tc>
+          <w:tcPr>
+            <w:tcW w:w="1803" w:type="dxa"/>
+          </w:tcPr>
+          <w:p>
+            <w:pPr>
+              <w:jc w:val="center"/>
+              <w:rPr>
+                <w:rFonts w:ascii="Cambria" w:eastAsiaTheme="minorEastAsia" w:hAnsi="Cambria"/>
+                <w:b/>
+                <w:bCs/>
+                <w:sz w:val="28"/>
+                <w:szCs w:val="28"/>
+              </w:rPr>
+            </w:pPr>
+            <w:r>
+              <w:rPr>
+                <w:rFonts w:ascii="Cambria" w:eastAsiaTheme="minorEastAsia" w:hAnsi="Cambria"/>
+                <w:b/>
+                <w:bCs/>
+                <w:sz w:val="28"/>
+                <w:szCs w:val="28"/>
+              </w:rPr>
+              <w:t>NOR</w:t>
+            </w:r>
+            <w:r>
+              <w:rPr>
+                <w:rFonts w:ascii="Cambria" w:eastAsiaTheme="minorEastAsia" w:hAnsi="Cambria"/>
+                <w:b/>
+                <w:bCs/>
+                <w:sz w:val="28"/>
+                <w:szCs w:val="28"/>
+              </w:rPr>
+              <w:t>2x2</w:t>
+            </w:r>
+          </w:p>
+        </w:tc>
+        <w:tc>
+          <w:tcPr>
+            <w:tcW w:w="1803" w:type="dxa"/>
+          </w:tcPr>
+          <w:p>
+            <w:pPr>
+              <w:jc w:val="center"/>
+              <w:rPr>
+                <w:rFonts w:ascii="Cambria" w:eastAsiaTheme="minorEastAsia" w:hAnsi="Cambria"/>
+                <w:b/>
+                <w:bCs/>
+                <w:sz w:val="28"/>
+                <w:szCs w:val="28"/>
+              </w:rPr>
+            </w:pPr>
+            <w:r>
+              <w:rPr>
+                <w:rFonts w:ascii="Cambria" w:eastAsiaTheme="minorEastAsia" w:hAnsi="Cambria"/>
+                <w:b/>
+                <w:bCs/>
+                <w:sz w:val="28"/>
+                <w:szCs w:val="28"/>
+              </w:rPr>
+              <w:t xml:space="preserve">38.4 </w:t>
+            </w:r>
+            <m:oMath>
+              <m:r>
+                <m:rPr>
+                  <m:sty m:val="bi"/>
+                </m:rPr>
+                <w:rPr>
+                  <w:rFonts w:ascii="Cambria Math" w:hAnsi="Cambria Math"/>
+                  <w:sz w:val="28"/>
+                  <w:szCs w:val="28"/>
+                </w:rPr>
+                <m:t>≈</m:t>
+              </m:r>
+            </m:oMath>
+            <w:r>
+              <w:rPr>
+                <w:rFonts w:ascii="Cambria" w:eastAsiaTheme="minorEastAsia" w:hAnsi="Cambria"/>
+                <w:b/>
+                <w:bCs/>
+                <w:sz w:val="28"/>
+                <w:szCs w:val="28"/>
+              </w:rPr>
+              <w:t>38</w:t>
+            </w:r>
+          </w:p>
+        </w:tc>
+        <w:tc>
+          <w:tcPr>
+            <w:tcW w:w="1803" w:type="dxa"/>
+          </w:tcPr>
+          <w:p>
+            <w:pPr>
+              <w:jc w:val="center"/>
+              <w:rPr>
+                <w:rFonts w:ascii="Cambria" w:eastAsiaTheme="minorEastAsia" w:hAnsi="Cambria"/>
+                <w:b/>
+                <w:bCs/>
+                <w:sz w:val="28"/>
+                <w:szCs w:val="28"/>
+              </w:rPr>
+            </w:pPr>
+            <w:r>
+              <w:rPr>
+                <w:rFonts w:ascii="Cambria" w:eastAsiaTheme="minorEastAsia" w:hAnsi="Cambria"/>
+                <w:b/>
+                <w:bCs/>
+                <w:sz w:val="28"/>
+                <w:szCs w:val="28"/>
+              </w:rPr>
+              <w:t>8</w:t>
+            </w:r>
+          </w:p>
+        </w:tc>
+        <w:tc>
+          <w:tcPr>
+            <w:tcW w:w="1804" w:type="dxa"/>
+          </w:tcPr>
+          <w:p>
+            <w:pPr>
+              <w:jc w:val="center"/>
+              <w:rPr>
+                <w:rFonts w:ascii="Cambria" w:eastAsiaTheme="minorEastAsia" w:hAnsi="Cambria"/>
+                <w:b/>
+                <w:bCs/>
+                <w:sz w:val="28"/>
+                <w:szCs w:val="28"/>
+              </w:rPr>
+            </w:pPr>
+            <w:r>
+              <w:rPr>
+                <w:rFonts w:ascii="Cambria" w:eastAsiaTheme="minorEastAsia" w:hAnsi="Cambria"/>
+                <w:b/>
+                <w:bCs/>
+                <w:sz w:val="28"/>
+                <w:szCs w:val="28"/>
+              </w:rPr>
+              <w:t>74</w:t>
+            </w:r>
+          </w:p>
+        </w:tc>
+      </w:tr>
+      <w:tr>
+        <w:trPr>
+          <w:trHeight w:val="575"/>
+        </w:trPr>
+        <w:tc>
+          <w:tcPr>
+            <w:tcW w:w="1803" w:type="dxa"/>
+          </w:tcPr>
+          <w:p>
+            <w:pPr>
+              <w:jc w:val="center"/>
+              <w:rPr>
+                <w:rFonts w:ascii="Cambria" w:eastAsiaTheme="minorEastAsia" w:hAnsi="Cambria"/>
+                <w:b/>
+                <w:bCs/>
+                <w:sz w:val="28"/>
+                <w:szCs w:val="28"/>
+              </w:rPr>
+            </w:pPr>
+            <w:r>
+              <w:rPr>
+                <w:rFonts w:ascii="Cambria" w:eastAsiaTheme="minorEastAsia" w:hAnsi="Cambria"/>
+                <w:b/>
+                <w:bCs/>
+                <w:sz w:val="28"/>
+                <w:szCs w:val="28"/>
+              </w:rPr>
+              <w:t>NOR</w:t>
+            </w:r>
+            <w:r>
+              <w:rPr>
+                <w:rFonts w:ascii="Cambria" w:eastAsiaTheme="minorEastAsia" w:hAnsi="Cambria"/>
+                <w:b/>
+                <w:bCs/>
+                <w:sz w:val="28"/>
+                <w:szCs w:val="28"/>
+              </w:rPr>
+              <w:t>2x4</w:t>
+            </w:r>
+          </w:p>
+        </w:tc>
+        <w:tc>
+          <w:tcPr>
+            <w:tcW w:w="1803" w:type="dxa"/>
+          </w:tcPr>
+          <w:p>
+            <w:pPr>
+              <w:jc w:val="center"/>
+              <w:rPr>
+                <w:rFonts w:ascii="Cambria" w:eastAsiaTheme="minorEastAsia" w:hAnsi="Cambria"/>
+                <w:b/>
+                <w:bCs/>
+                <w:sz w:val="28"/>
+                <w:szCs w:val="28"/>
+              </w:rPr>
+            </w:pPr>
+            <w:r>
+              <w:rPr>
+                <w:rFonts w:ascii="Cambria" w:eastAsiaTheme="minorEastAsia" w:hAnsi="Cambria"/>
+                <w:b/>
+                <w:bCs/>
+                <w:sz w:val="28"/>
+                <w:szCs w:val="28"/>
+              </w:rPr>
+              <w:t xml:space="preserve">76.8 </w:t>
+            </w:r>
+            <m:oMath>
+              <m:r>
+                <m:rPr>
+                  <m:sty m:val="bi"/>
+                </m:rPr>
+                <w:rPr>
+                  <w:rFonts w:ascii="Cambria Math" w:hAnsi="Cambria Math"/>
+                  <w:sz w:val="28"/>
+                  <w:szCs w:val="28"/>
+                </w:rPr>
+                <m:t>≈</m:t>
+              </m:r>
+            </m:oMath>
+            <w:r>
+              <w:rPr>
+                <w:rFonts w:ascii="Cambria" w:eastAsiaTheme="minorEastAsia" w:hAnsi="Cambria"/>
+                <w:b/>
+                <w:bCs/>
+                <w:sz w:val="28"/>
+                <w:szCs w:val="28"/>
+              </w:rPr>
+              <w:t xml:space="preserve"> 77</w:t>
+            </w:r>
+          </w:p>
+        </w:tc>
+        <w:tc>
+          <w:tcPr>
+            <w:tcW w:w="1803" w:type="dxa"/>
+          </w:tcPr>
+          <w:p>
+            <w:pPr>
+              <w:jc w:val="center"/>
+              <w:rPr>
+                <w:rFonts w:ascii="Cambria" w:eastAsiaTheme="minorEastAsia" w:hAnsi="Cambria"/>
+                <w:b/>
+                <w:bCs/>
+                <w:sz w:val="28"/>
+                <w:szCs w:val="28"/>
+              </w:rPr>
+            </w:pPr>
+            <w:r>
+              <w:rPr>
+                <w:rFonts w:ascii="Cambria" w:eastAsiaTheme="minorEastAsia" w:hAnsi="Cambria"/>
+                <w:b/>
+                <w:bCs/>
+                <w:sz w:val="28"/>
+                <w:szCs w:val="28"/>
+              </w:rPr>
+              <w:t>16</w:t>
+            </w:r>
+          </w:p>
+        </w:tc>
+        <w:tc>
+          <w:tcPr>
+            <w:tcW w:w="1804" w:type="dxa"/>
+          </w:tcPr>
+          <w:p>
+            <w:pPr>
+              <w:jc w:val="center"/>
+              <w:rPr>
+                <w:rFonts w:ascii="Cambria" w:eastAsiaTheme="minorEastAsia" w:hAnsi="Cambria"/>
+                <w:b/>
+                <w:bCs/>
+                <w:sz w:val="28"/>
+                <w:szCs w:val="28"/>
+              </w:rPr>
+            </w:pPr>
+            <w:r>
+              <w:rPr>
+                <w:rFonts w:ascii="Cambria" w:eastAsiaTheme="minorEastAsia" w:hAnsi="Cambria"/>
+                <w:b/>
+                <w:bCs/>
+                <w:sz w:val="28"/>
+                <w:szCs w:val="28"/>
+              </w:rPr>
+              <w:t>121</w:t>
+            </w:r>
+          </w:p>
+        </w:tc>
+      </w:tr>
+    </w:tbl>
+    <w:p>
+      <w:pPr>
+        <w:rPr>
+          <w:rFonts w:ascii="Cambria" w:hAnsi="Cambria"/>
+          <w:b/>
+          <w:bCs/>
           <w:sz w:val="28"/>
           <w:szCs w:val="28"/>
         </w:rPr>
@@ -2461,33 +4044,729 @@
     <w:p>
       <w:pPr>
         <w:rPr>
-          <w:rFonts w:ascii="Cambria" w:eastAsiaTheme="minorEastAsia" w:hAnsi="Cambria"/>
+          <w:rFonts w:ascii="Cambria" w:hAnsi="Cambria"/>
+          <w:b/>
+          <w:bCs/>
           <w:sz w:val="28"/>
           <w:szCs w:val="28"/>
         </w:rPr>
       </w:pPr>
-      <w:bookmarkStart w:id="0" w:name="_GoBack"/>
-      <w:bookmarkEnd w:id="0"/>
+      <w:r>
+        <w:rPr>
+          <w:rFonts w:ascii="Cambria" w:hAnsi="Cambria"/>
+          <w:b/>
+          <w:bCs/>
+          <w:sz w:val="28"/>
+          <w:szCs w:val="28"/>
+        </w:rPr>
+        <w:t>5</w:t>
+      </w:r>
+      <w:r>
+        <w:rPr>
+          <w:rFonts w:ascii="Cambria" w:hAnsi="Cambria"/>
+          <w:b/>
+          <w:bCs/>
+          <w:sz w:val="28"/>
+          <w:szCs w:val="28"/>
+        </w:rPr>
+        <w:t xml:space="preserve">. </w:t>
+      </w:r>
+      <w:r>
+        <w:rPr>
+          <w:rFonts w:ascii="Cambria" w:hAnsi="Cambria"/>
+          <w:b/>
+          <w:bCs/>
+          <w:sz w:val="28"/>
+          <w:szCs w:val="28"/>
+        </w:rPr>
+        <w:t>The Complex Gate f(</w:t>
+      </w:r>
+      <w:proofErr w:type="spellStart"/>
+      <w:r>
+        <w:rPr>
+          <w:rFonts w:ascii="Cambria" w:hAnsi="Cambria"/>
+          <w:b/>
+          <w:bCs/>
+          <w:sz w:val="28"/>
+          <w:szCs w:val="28"/>
+        </w:rPr>
+        <w:t>x</w:t>
+      </w:r>
+      <w:proofErr w:type="gramStart"/>
+      <w:r>
+        <w:rPr>
+          <w:rFonts w:ascii="Cambria" w:hAnsi="Cambria"/>
+          <w:b/>
+          <w:bCs/>
+          <w:sz w:val="28"/>
+          <w:szCs w:val="28"/>
+        </w:rPr>
+        <w:t>,y,z,w</w:t>
+      </w:r>
+      <w:proofErr w:type="spellEnd"/>
+      <w:proofErr w:type="gramEnd"/>
+      <w:r>
+        <w:rPr>
+          <w:rFonts w:ascii="Cambria" w:hAnsi="Cambria"/>
+          <w:b/>
+          <w:bCs/>
+          <w:sz w:val="28"/>
+          <w:szCs w:val="28"/>
+        </w:rPr>
+        <w:t xml:space="preserve">) = </w:t>
+      </w:r>
+      <m:oMath>
+        <m:acc>
+          <m:accPr>
+            <m:chr m:val="̅"/>
+            <m:ctrlPr>
+              <w:rPr>
+                <w:rFonts w:ascii="Cambria Math" w:hAnsi="Cambria Math"/>
+                <w:b/>
+                <w:bCs/>
+                <w:i/>
+                <w:sz w:val="28"/>
+                <w:szCs w:val="28"/>
+              </w:rPr>
+            </m:ctrlPr>
+          </m:accPr>
+          <m:e>
+            <m:r>
+              <m:rPr>
+                <m:sty m:val="bi"/>
+              </m:rPr>
+              <w:rPr>
+                <w:rFonts w:ascii="Cambria Math" w:hAnsi="Cambria Math"/>
+                <w:sz w:val="28"/>
+                <w:szCs w:val="28"/>
+              </w:rPr>
+              <m:t>xy+wz</m:t>
+            </m:r>
+          </m:e>
+        </m:acc>
+      </m:oMath>
     </w:p>
     <w:p>
       <w:pPr>
         <w:rPr>
-          <w:sz w:val="32"/>
-          <w:szCs w:val="32"/>
+          <w:rFonts w:ascii="Cambria" w:eastAsiaTheme="minorEastAsia" w:hAnsi="Cambria"/>
+          <w:sz w:val="28"/>
+          <w:szCs w:val="28"/>
         </w:rPr>
       </w:pPr>
+      <w:r>
+        <w:rPr>
+          <w:rFonts w:ascii="Cambria" w:eastAsiaTheme="minorEastAsia" w:hAnsi="Cambria"/>
+          <w:sz w:val="28"/>
+          <w:szCs w:val="28"/>
+        </w:rPr>
+        <w:t>The smallest</w:t>
+      </w:r>
+      <w:r>
+        <w:rPr>
+          <w:rFonts w:ascii="Cambria" w:eastAsiaTheme="minorEastAsia" w:hAnsi="Cambria"/>
+          <w:sz w:val="28"/>
+          <w:szCs w:val="28"/>
+          <w:lang w:val="en-US"/>
+        </w:rPr>
+        <w:t xml:space="preserve"> AOI22 cell </w:t>
+      </w:r>
+      <w:r>
+        <w:rPr>
+          <w:rFonts w:ascii="Cambria" w:eastAsiaTheme="minorEastAsia" w:hAnsi="Cambria"/>
+          <w:sz w:val="28"/>
+          <w:szCs w:val="28"/>
+        </w:rPr>
+        <w:t xml:space="preserve">is sized such that the </w:t>
+      </w:r>
+      <w:proofErr w:type="spellStart"/>
+      <w:r>
+        <w:rPr>
+          <w:rFonts w:ascii="Cambria" w:eastAsiaTheme="minorEastAsia" w:hAnsi="Cambria"/>
+          <w:sz w:val="28"/>
+          <w:szCs w:val="28"/>
+        </w:rPr>
+        <w:t>nMOS</w:t>
+      </w:r>
+      <w:proofErr w:type="spellEnd"/>
+      <w:r>
+        <w:rPr>
+          <w:rFonts w:ascii="Cambria" w:eastAsiaTheme="minorEastAsia" w:hAnsi="Cambria"/>
+          <w:sz w:val="28"/>
+          <w:szCs w:val="28"/>
+        </w:rPr>
+        <w:t xml:space="preserve"> channel width is equal </w:t>
+      </w:r>
+      <w:proofErr w:type="gramStart"/>
+      <w:r>
+        <w:rPr>
+          <w:rFonts w:ascii="Cambria" w:eastAsiaTheme="minorEastAsia" w:hAnsi="Cambria"/>
+          <w:sz w:val="28"/>
+          <w:szCs w:val="28"/>
+        </w:rPr>
+        <w:t xml:space="preserve">to </w:t>
+      </w:r>
+      <w:proofErr w:type="gramEnd"/>
+      <m:oMath>
+        <m:r>
+          <w:rPr>
+            <w:rFonts w:ascii="Cambria Math" w:eastAsiaTheme="minorEastAsia" w:hAnsi="Cambria Math"/>
+            <w:sz w:val="28"/>
+            <w:szCs w:val="28"/>
+          </w:rPr>
+          <m:t>2*4</m:t>
+        </m:r>
+        <m:r>
+          <w:rPr>
+            <w:rFonts w:ascii="Cambria Math" w:hAnsi="Cambria Math"/>
+            <w:sz w:val="28"/>
+            <w:szCs w:val="28"/>
+          </w:rPr>
+          <m:t>λ</m:t>
+        </m:r>
+        <m:r>
+          <w:rPr>
+            <w:rFonts w:ascii="Cambria Math" w:eastAsiaTheme="minorEastAsia" w:hAnsi="Cambria Math"/>
+            <w:sz w:val="28"/>
+            <w:szCs w:val="28"/>
+          </w:rPr>
+          <m:t>=8</m:t>
+        </m:r>
+        <m:r>
+          <w:rPr>
+            <w:rFonts w:ascii="Cambria Math" w:hAnsi="Cambria Math"/>
+            <w:sz w:val="28"/>
+            <w:szCs w:val="28"/>
+          </w:rPr>
+          <m:t>λ</m:t>
+        </m:r>
+      </m:oMath>
+      <w:r>
+        <w:rPr>
+          <w:rFonts w:ascii="Cambria" w:eastAsiaTheme="minorEastAsia" w:hAnsi="Cambria"/>
+          <w:sz w:val="28"/>
+          <w:szCs w:val="28"/>
+        </w:rPr>
+        <w:t xml:space="preserve">, and the pMOS channel width equal </w:t>
+      </w:r>
+      <m:oMath>
+        <m:r>
+          <w:rPr>
+            <w:rFonts w:ascii="Cambria Math" w:eastAsiaTheme="minorEastAsia" w:hAnsi="Cambria Math"/>
+            <w:sz w:val="28"/>
+            <w:szCs w:val="28"/>
+          </w:rPr>
+          <m:t>2*4</m:t>
+        </m:r>
+        <m:r>
+          <w:rPr>
+            <w:rFonts w:ascii="Cambria Math" w:hAnsi="Cambria Math"/>
+            <w:sz w:val="28"/>
+            <w:szCs w:val="28"/>
+          </w:rPr>
+          <m:t>λ*</m:t>
+        </m:r>
+        <m:sSub>
+          <m:sSubPr>
+            <m:ctrlPr>
+              <w:rPr>
+                <w:rFonts w:ascii="Cambria Math" w:hAnsi="Cambria Math"/>
+                <w:i/>
+                <w:sz w:val="28"/>
+                <w:szCs w:val="28"/>
+              </w:rPr>
+            </m:ctrlPr>
+          </m:sSubPr>
+          <m:e>
+            <m:r>
+              <w:rPr>
+                <w:rFonts w:ascii="Cambria Math" w:hAnsi="Cambria Math"/>
+                <w:sz w:val="28"/>
+                <w:szCs w:val="28"/>
+              </w:rPr>
+              <m:t>K</m:t>
+            </m:r>
+          </m:e>
+          <m:sub>
+            <m:r>
+              <w:rPr>
+                <w:rFonts w:ascii="Cambria Math" w:hAnsi="Cambria Math"/>
+                <w:sz w:val="28"/>
+                <w:szCs w:val="28"/>
+              </w:rPr>
+              <m:t>p</m:t>
+            </m:r>
+          </m:sub>
+        </m:sSub>
+        <m:r>
+          <w:rPr>
+            <w:rFonts w:ascii="Cambria Math" w:hAnsi="Cambria Math"/>
+            <w:sz w:val="28"/>
+            <w:szCs w:val="28"/>
+          </w:rPr>
+          <m:t>=19.2λ≈19λ</m:t>
+        </m:r>
+      </m:oMath>
+      <w:r>
+        <w:rPr>
+          <w:rFonts w:ascii="Cambria" w:eastAsiaTheme="minorEastAsia" w:hAnsi="Cambria"/>
+          <w:sz w:val="28"/>
+          <w:szCs w:val="28"/>
+        </w:rPr>
+        <w:t xml:space="preserve"> in order to have the </w:t>
+      </w:r>
+      <w:bookmarkStart w:id="0" w:name="_GoBack"/>
+      <w:bookmarkEnd w:id="0"/>
+      <w:r>
+        <w:rPr>
+          <w:rFonts w:ascii="Cambria" w:eastAsiaTheme="minorEastAsia" w:hAnsi="Cambria"/>
+          <w:sz w:val="28"/>
+          <w:szCs w:val="28"/>
+        </w:rPr>
+        <w:t>same equivalent resistance of the smallest inverter.</w:t>
+      </w:r>
     </w:p>
     <w:p>
       <w:pPr>
         <w:rPr>
+          <w:rFonts w:ascii="Cambria" w:hAnsi="Cambria"/>
           <w:b/>
           <w:bCs/>
           <w:sz w:val="32"/>
           <w:szCs w:val="32"/>
-          <w:u w:val="single"/>
         </w:rPr>
       </w:pPr>
+      <w:r>
+        <w:rPr>
+          <w:rFonts w:ascii="Cambria" w:eastAsiaTheme="minorEastAsia" w:hAnsi="Cambria"/>
+          <w:sz w:val="28"/>
+          <w:szCs w:val="28"/>
+        </w:rPr>
+        <w:t xml:space="preserve">The table below shows estimations for each </w:t>
+      </w:r>
+      <w:r>
+        <w:rPr>
+          <w:rFonts w:ascii="Cambria" w:eastAsiaTheme="minorEastAsia" w:hAnsi="Cambria"/>
+          <w:sz w:val="28"/>
+          <w:szCs w:val="28"/>
+        </w:rPr>
+        <w:t xml:space="preserve">AOI22 </w:t>
+      </w:r>
+      <w:r>
+        <w:rPr>
+          <w:rFonts w:ascii="Cambria" w:eastAsiaTheme="minorEastAsia" w:hAnsi="Cambria"/>
+          <w:sz w:val="28"/>
+          <w:szCs w:val="28"/>
+        </w:rPr>
+        <w:t>cell’s layout.</w:t>
+      </w:r>
     </w:p>
+    <w:tbl>
+      <w:tblPr>
+        <w:tblStyle w:val="TableGrid"/>
+        <w:tblW w:w="0" w:type="auto"/>
+        <w:tblLook w:val="04A0" w:firstRow="1" w:lastRow="0" w:firstColumn="1" w:lastColumn="0" w:noHBand="0" w:noVBand="1"/>
+      </w:tblPr>
+      <w:tblGrid>
+        <w:gridCol w:w="1803"/>
+        <w:gridCol w:w="1803"/>
+        <w:gridCol w:w="1803"/>
+        <w:gridCol w:w="1804"/>
+      </w:tblGrid>
+      <w:tr>
+        <w:tc>
+          <w:tcPr>
+            <w:tcW w:w="1803" w:type="dxa"/>
+          </w:tcPr>
+          <w:p>
+            <w:pPr>
+              <w:jc w:val="center"/>
+              <w:rPr>
+                <w:rFonts w:ascii="Cambria" w:eastAsiaTheme="minorEastAsia" w:hAnsi="Cambria"/>
+                <w:b/>
+                <w:bCs/>
+                <w:sz w:val="28"/>
+                <w:szCs w:val="28"/>
+              </w:rPr>
+            </w:pPr>
+            <w:r>
+              <w:rPr>
+                <w:rFonts w:ascii="Cambria" w:eastAsiaTheme="minorEastAsia" w:hAnsi="Cambria"/>
+                <w:b/>
+                <w:bCs/>
+                <w:sz w:val="28"/>
+                <w:szCs w:val="28"/>
+              </w:rPr>
+              <w:t>Cell</w:t>
+            </w:r>
+          </w:p>
+        </w:tc>
+        <w:tc>
+          <w:tcPr>
+            <w:tcW w:w="1803" w:type="dxa"/>
+          </w:tcPr>
+          <w:p>
+            <w:pPr>
+              <w:jc w:val="center"/>
+              <w:rPr>
+                <w:rFonts w:ascii="Cambria" w:eastAsiaTheme="minorEastAsia" w:hAnsi="Cambria"/>
+                <w:b/>
+                <w:bCs/>
+                <w:sz w:val="28"/>
+                <w:szCs w:val="28"/>
+              </w:rPr>
+            </w:pPr>
+            <w:r>
+              <w:rPr>
+                <w:rFonts w:ascii="Cambria" w:eastAsiaTheme="minorEastAsia" w:hAnsi="Cambria"/>
+                <w:b/>
+                <w:bCs/>
+                <w:sz w:val="28"/>
+                <w:szCs w:val="28"/>
+              </w:rPr>
+              <w:t xml:space="preserve">Pull-up Height </w:t>
+            </w:r>
+            <m:oMath>
+              <m:r>
+                <m:rPr>
+                  <m:sty m:val="bi"/>
+                </m:rPr>
+                <w:rPr>
+                  <w:rFonts w:ascii="Cambria Math" w:eastAsiaTheme="minorEastAsia" w:hAnsi="Cambria Math"/>
+                  <w:sz w:val="28"/>
+                  <w:szCs w:val="28"/>
+                </w:rPr>
+                <m:t>(</m:t>
+              </m:r>
+              <m:r>
+                <w:rPr>
+                  <w:rFonts w:ascii="Cambria Math" w:hAnsi="Cambria Math"/>
+                  <w:sz w:val="28"/>
+                  <w:szCs w:val="28"/>
+                </w:rPr>
+                <m:t>λ)</m:t>
+              </m:r>
+            </m:oMath>
+          </w:p>
+        </w:tc>
+        <w:tc>
+          <w:tcPr>
+            <w:tcW w:w="1803" w:type="dxa"/>
+          </w:tcPr>
+          <w:p>
+            <w:pPr>
+              <w:jc w:val="center"/>
+              <w:rPr>
+                <w:rFonts w:ascii="Cambria" w:eastAsiaTheme="minorEastAsia" w:hAnsi="Cambria"/>
+                <w:b/>
+                <w:bCs/>
+                <w:sz w:val="28"/>
+                <w:szCs w:val="28"/>
+              </w:rPr>
+            </w:pPr>
+            <w:r>
+              <w:rPr>
+                <w:rFonts w:ascii="Cambria" w:eastAsiaTheme="minorEastAsia" w:hAnsi="Cambria"/>
+                <w:b/>
+                <w:bCs/>
+                <w:sz w:val="28"/>
+                <w:szCs w:val="28"/>
+              </w:rPr>
+              <w:t xml:space="preserve">Pull-down Height </w:t>
+            </w:r>
+            <m:oMath>
+              <m:r>
+                <m:rPr>
+                  <m:sty m:val="bi"/>
+                </m:rPr>
+                <w:rPr>
+                  <w:rFonts w:ascii="Cambria Math" w:eastAsiaTheme="minorEastAsia" w:hAnsi="Cambria Math"/>
+                  <w:sz w:val="28"/>
+                  <w:szCs w:val="28"/>
+                </w:rPr>
+                <m:t>(</m:t>
+              </m:r>
+              <m:r>
+                <w:rPr>
+                  <w:rFonts w:ascii="Cambria Math" w:hAnsi="Cambria Math"/>
+                  <w:sz w:val="28"/>
+                  <w:szCs w:val="28"/>
+                </w:rPr>
+                <m:t>λ)</m:t>
+              </m:r>
+            </m:oMath>
+          </w:p>
+        </w:tc>
+        <w:tc>
+          <w:tcPr>
+            <w:tcW w:w="1804" w:type="dxa"/>
+          </w:tcPr>
+          <w:p>
+            <w:pPr>
+              <w:jc w:val="center"/>
+              <w:rPr>
+                <w:rFonts w:ascii="Cambria" w:eastAsiaTheme="minorEastAsia" w:hAnsi="Cambria"/>
+                <w:b/>
+                <w:bCs/>
+                <w:sz w:val="28"/>
+                <w:szCs w:val="28"/>
+              </w:rPr>
+            </w:pPr>
+            <w:r>
+              <w:rPr>
+                <w:rFonts w:ascii="Cambria" w:eastAsiaTheme="minorEastAsia" w:hAnsi="Cambria"/>
+                <w:b/>
+                <w:bCs/>
+                <w:sz w:val="28"/>
+                <w:szCs w:val="28"/>
+              </w:rPr>
+              <w:t xml:space="preserve">Layout Height </w:t>
+            </w:r>
+            <m:oMath>
+              <m:r>
+                <m:rPr>
+                  <m:sty m:val="bi"/>
+                </m:rPr>
+                <w:rPr>
+                  <w:rFonts w:ascii="Cambria Math" w:eastAsiaTheme="minorEastAsia" w:hAnsi="Cambria Math"/>
+                  <w:sz w:val="28"/>
+                  <w:szCs w:val="28"/>
+                </w:rPr>
+                <m:t>(</m:t>
+              </m:r>
+              <m:r>
+                <w:rPr>
+                  <w:rFonts w:ascii="Cambria Math" w:hAnsi="Cambria Math"/>
+                  <w:sz w:val="28"/>
+                  <w:szCs w:val="28"/>
+                </w:rPr>
+                <m:t>λ)</m:t>
+              </m:r>
+            </m:oMath>
+          </w:p>
+        </w:tc>
+      </w:tr>
+      <w:tr>
+        <w:tc>
+          <w:tcPr>
+            <w:tcW w:w="1803" w:type="dxa"/>
+          </w:tcPr>
+          <w:p>
+            <w:pPr>
+              <w:jc w:val="center"/>
+              <w:rPr>
+                <w:rFonts w:ascii="Cambria" w:eastAsiaTheme="minorEastAsia" w:hAnsi="Cambria"/>
+                <w:b/>
+                <w:bCs/>
+                <w:sz w:val="28"/>
+                <w:szCs w:val="28"/>
+              </w:rPr>
+            </w:pPr>
+            <w:r>
+              <w:rPr>
+                <w:rFonts w:ascii="Cambria" w:eastAsiaTheme="minorEastAsia" w:hAnsi="Cambria"/>
+                <w:b/>
+                <w:bCs/>
+                <w:sz w:val="28"/>
+                <w:szCs w:val="28"/>
+              </w:rPr>
+              <w:t>AOI22x1</w:t>
+            </w:r>
+          </w:p>
+        </w:tc>
+        <w:tc>
+          <w:tcPr>
+            <w:tcW w:w="1803" w:type="dxa"/>
+          </w:tcPr>
+          <w:p>
+            <w:pPr>
+              <w:jc w:val="center"/>
+              <w:rPr>
+                <w:rFonts w:ascii="Cambria" w:eastAsiaTheme="minorEastAsia" w:hAnsi="Cambria"/>
+                <w:b/>
+                <w:bCs/>
+                <w:sz w:val="28"/>
+                <w:szCs w:val="28"/>
+              </w:rPr>
+            </w:pPr>
+            <w:r>
+              <w:rPr>
+                <w:rFonts w:ascii="Cambria" w:eastAsiaTheme="minorEastAsia" w:hAnsi="Cambria"/>
+                <w:b/>
+                <w:bCs/>
+                <w:sz w:val="28"/>
+                <w:szCs w:val="28"/>
+              </w:rPr>
+              <w:t>8</w:t>
+            </w:r>
+          </w:p>
+        </w:tc>
+        <w:tc>
+          <w:tcPr>
+            <w:tcW w:w="1803" w:type="dxa"/>
+          </w:tcPr>
+          <w:p>
+            <w:pPr>
+              <w:jc w:val="center"/>
+              <w:rPr>
+                <w:rFonts w:ascii="Cambria" w:eastAsiaTheme="minorEastAsia" w:hAnsi="Cambria"/>
+                <w:b/>
+                <w:bCs/>
+                <w:sz w:val="28"/>
+                <w:szCs w:val="28"/>
+              </w:rPr>
+            </w:pPr>
+            <w:r>
+              <w:rPr>
+                <w:rFonts w:ascii="Cambria" w:eastAsiaTheme="minorEastAsia" w:hAnsi="Cambria"/>
+                <w:b/>
+                <w:bCs/>
+                <w:sz w:val="28"/>
+                <w:szCs w:val="28"/>
+              </w:rPr>
+              <w:t>19</w:t>
+            </w:r>
+          </w:p>
+        </w:tc>
+        <w:tc>
+          <w:tcPr>
+            <w:tcW w:w="1804" w:type="dxa"/>
+          </w:tcPr>
+          <w:p>
+            <w:pPr>
+              <w:jc w:val="center"/>
+              <w:rPr>
+                <w:rFonts w:ascii="Cambria" w:eastAsiaTheme="minorEastAsia" w:hAnsi="Cambria"/>
+                <w:b/>
+                <w:bCs/>
+                <w:sz w:val="28"/>
+                <w:szCs w:val="28"/>
+              </w:rPr>
+            </w:pPr>
+            <w:r>
+              <w:rPr>
+                <w:rFonts w:ascii="Cambria" w:eastAsiaTheme="minorEastAsia" w:hAnsi="Cambria"/>
+                <w:b/>
+                <w:bCs/>
+                <w:sz w:val="28"/>
+                <w:szCs w:val="28"/>
+              </w:rPr>
+              <w:t>55</w:t>
+            </w:r>
+          </w:p>
+        </w:tc>
+      </w:tr>
+      <w:tr>
+        <w:tc>
+          <w:tcPr>
+            <w:tcW w:w="1803" w:type="dxa"/>
+          </w:tcPr>
+          <w:p>
+            <w:pPr>
+              <w:jc w:val="center"/>
+              <w:rPr>
+                <w:rFonts w:ascii="Cambria" w:eastAsiaTheme="minorEastAsia" w:hAnsi="Cambria"/>
+                <w:b/>
+                <w:bCs/>
+                <w:sz w:val="28"/>
+                <w:szCs w:val="28"/>
+              </w:rPr>
+            </w:pPr>
+            <w:r>
+              <w:rPr>
+                <w:rFonts w:ascii="Cambria" w:eastAsiaTheme="minorEastAsia" w:hAnsi="Cambria"/>
+                <w:b/>
+                <w:bCs/>
+                <w:sz w:val="28"/>
+                <w:szCs w:val="28"/>
+              </w:rPr>
+              <w:t>AOI22x2</w:t>
+            </w:r>
+          </w:p>
+        </w:tc>
+        <w:tc>
+          <w:tcPr>
+            <w:tcW w:w="1803" w:type="dxa"/>
+          </w:tcPr>
+          <w:p>
+            <w:pPr>
+              <w:jc w:val="center"/>
+              <w:rPr>
+                <w:rFonts w:ascii="Cambria" w:eastAsiaTheme="minorEastAsia" w:hAnsi="Cambria"/>
+                <w:b/>
+                <w:bCs/>
+                <w:sz w:val="28"/>
+                <w:szCs w:val="28"/>
+              </w:rPr>
+            </w:pPr>
+            <w:r>
+              <w:rPr>
+                <w:rFonts w:ascii="Cambria" w:eastAsiaTheme="minorEastAsia" w:hAnsi="Cambria"/>
+                <w:b/>
+                <w:bCs/>
+                <w:sz w:val="28"/>
+                <w:szCs w:val="28"/>
+              </w:rPr>
+              <w:t>16</w:t>
+            </w:r>
+          </w:p>
+        </w:tc>
+        <w:tc>
+          <w:tcPr>
+            <w:tcW w:w="1803" w:type="dxa"/>
+          </w:tcPr>
+          <w:p>
+            <w:pPr>
+              <w:jc w:val="center"/>
+              <w:rPr>
+                <w:rFonts w:ascii="Cambria" w:eastAsiaTheme="minorEastAsia" w:hAnsi="Cambria"/>
+                <w:b/>
+                <w:bCs/>
+                <w:sz w:val="28"/>
+                <w:szCs w:val="28"/>
+              </w:rPr>
+            </w:pPr>
+            <w:r>
+              <w:rPr>
+                <w:rFonts w:ascii="Cambria" w:eastAsiaTheme="minorEastAsia" w:hAnsi="Cambria"/>
+                <w:b/>
+                <w:bCs/>
+                <w:sz w:val="28"/>
+                <w:szCs w:val="28"/>
+              </w:rPr>
+              <w:t>38</w:t>
+            </w:r>
+          </w:p>
+        </w:tc>
+        <w:tc>
+          <w:tcPr>
+            <w:tcW w:w="1804" w:type="dxa"/>
+          </w:tcPr>
+          <w:p>
+            <w:pPr>
+              <w:jc w:val="center"/>
+              <w:rPr>
+                <w:rFonts w:ascii="Cambria" w:eastAsiaTheme="minorEastAsia" w:hAnsi="Cambria"/>
+                <w:b/>
+                <w:bCs/>
+                <w:sz w:val="28"/>
+                <w:szCs w:val="28"/>
+              </w:rPr>
+            </w:pPr>
+            <w:r>
+              <w:rPr>
+                <w:rFonts w:ascii="Cambria" w:eastAsiaTheme="minorEastAsia" w:hAnsi="Cambria"/>
+                <w:b/>
+                <w:bCs/>
+                <w:sz w:val="28"/>
+                <w:szCs w:val="28"/>
+              </w:rPr>
+              <w:t>82</w:t>
+            </w:r>
+          </w:p>
+        </w:tc>
+      </w:tr>
+    </w:tbl>
     <w:p/>
     <w:sectPr>
       <w:pgSz w:w="11906" w:h="16838"/>
@@ -2500,7 +4779,7 @@
 </file>
 
 <file path=word/styles.xml><?xml version="1.0" encoding="utf-8"?>
-<w:styles xmlns:mc="http://schemas.openxmlformats.org/markup-compatibility/2006" xmlns:r="http://schemas.openxmlformats.org/officeDocument/2006/relationships" xmlns:w="http://schemas.openxmlformats.org/wordprocessingml/2006/main" xmlns:w14="http://schemas.microsoft.com/office/word/2010/wordml" xmlns:w15="http://schemas.microsoft.com/office/word/2012/wordml" mc:Ignorable="w14 w15">
+<w:styles xmlns:mc="http://schemas.openxmlformats.org/markup-compatibility/2006" xmlns:r="http://schemas.openxmlformats.org/officeDocument/2006/relationships" xmlns:w="http://schemas.openxmlformats.org/wordprocessingml/2006/main" xmlns:w14="http://schemas.microsoft.com/office/word/2010/wordml" xmlns:w15="http://schemas.microsoft.com/office/word/2012/wordml" xmlns:w16se="http://schemas.microsoft.com/office/word/2015/wordml/symex" mc:Ignorable="w14 w15 w16se">
   <w:docDefaults>
     <w:rPrDefault>
       <w:rPr>
